--- a/法令ファイル/漁船法施行規則/漁船法施行規則（昭和二十五年農林省令第九十五号）.docx
+++ b/法令ファイル/漁船法施行規則/漁船法施行規則（昭和二十五年農林省令第九十五号）.docx
@@ -193,6 +193,8 @@
       </w:pPr>
       <w:r>
         <w:t>推進機関の馬力数は、キロワツトをもつて単位とし、一キロワツト未満の場合にあつては一キロワツトとし、一キロワツト以上の場合にあつては小数点以下を切り捨てるものとする。</w:t>
+        <w:br/>
+        <w:t>ただし、電気点火機関を備える漁船（法令（条例及び規則を含む。）の規定により農林水産大臣又は都道府県知事が推進機関の馬力数の制限を行つているものを除く。）の推進機関の馬力数は、三十キロワツト以下の場合にあつては三十キロワツトとし、三十キロワツトを超え六十キロワツト以下の場合にあつては六十キロワツトとし、六十キロワツトを超え八十キロワツト以下の場合にあつては八十キロワツトとし、八十キロワツトを超え百キロワツト以下の場合にあつては百キロワツトとし、百キロワツトを超える場合にあつては小数点以下を切り捨てるものとする。</w:t>
       </w:r>
     </w:p>
     <w:p>
@@ -308,52 +310,34 @@
     </w:p>
     <w:p>
       <w:pPr>
-        <w:pStyle w:val="Heading6"/>
+        <w:pStyle w:val="ListBullet"/>
         <w:ind w:left="880"/>
       </w:pPr>
       <w:r>
         <w:t>一</w:t>
-      </w:r>
-    </w:p>
-    <w:p>
-      <w:pPr>
+        <w:br/>
+        <w:t>その変更が総トン数、船舶の長さ、幅若しくは深さ又は船質に係る場合にあつては船舶製造者との契約を変更した旨を証する書類</w:t>
+      </w:r>
+    </w:p>
+    <w:p>
+      <w:pPr>
+        <w:pStyle w:val="ListBullet"/>
         <w:ind w:left="880"/>
       </w:pPr>
       <w:r>
-        <w:t>その変更が総トン数、船舶の長さ、幅若しくは深さ又は船質に係る場合にあつては船舶製造者との契約を変更した旨を証する書類</w:t>
-      </w:r>
-    </w:p>
-    <w:p>
-      <w:pPr>
-        <w:pStyle w:val="Heading6"/>
+        <w:t>二</w:t>
+        <w:br/>
+        <w:t>その変更が船舶製造者を異にするための造船所の変更に係る場合にあつては新たに締結した船舶製造者の契約又はその予約を証する書類及び変更前の船舶製造者との契約又はその予約を解除したことを証する書類、同一船舶製造者のもとにおける造船所の変更に係る場合にあつてはその旨を証する書類</w:t>
+      </w:r>
+    </w:p>
+    <w:p>
+      <w:pPr>
+        <w:pStyle w:val="ListBullet"/>
         <w:ind w:left="880"/>
       </w:pPr>
       <w:r>
-        <w:t>二</w:t>
-      </w:r>
-    </w:p>
-    <w:p>
-      <w:pPr>
-        <w:ind w:left="880"/>
-      </w:pPr>
-      <w:r>
-        <w:t>その変更が船舶製造者を異にするための造船所の変更に係る場合にあつては新たに締結した船舶製造者の契約又はその予約を証する書類及び変更前の船舶製造者との契約又はその予約を解除したことを証する書類、同一船舶製造者のもとにおける造船所の変更に係る場合にあつてはその旨を証する書類</w:t>
-      </w:r>
-    </w:p>
-    <w:p>
-      <w:pPr>
-        <w:pStyle w:val="Heading6"/>
-        <w:ind w:left="880"/>
-      </w:pPr>
-      <w:r>
         <w:t>三</w:t>
-      </w:r>
-    </w:p>
-    <w:p>
-      <w:pPr>
-        <w:ind w:left="880"/>
-      </w:pPr>
-      <w:r>
+        <w:br/>
         <w:t>その変更が推進機関の種類若しくは馬力数又はシリンダの数若しくは直径に係る場合にあつては推進機関の製作者又は販売者との契約を変更した旨を証する書類</w:t>
       </w:r>
     </w:p>
@@ -607,6 +591,8 @@
       </w:pPr>
       <w:r>
         <w:t>都道府県知事は、第一項の場所及び期日を指定する場合には、前項の届出に係る事項を参酌するものとする。</w:t>
+        <w:br/>
+        <w:t>この場合において、その期日は、登録票の交付の日又は検認の日から起算して五年を経過した日から六月を超えない期間内でなければならない。</w:t>
       </w:r>
     </w:p>
     <w:p>
@@ -641,52 +627,34 @@
     </w:p>
     <w:p>
       <w:pPr>
-        <w:pStyle w:val="Heading6"/>
+        <w:pStyle w:val="ListBullet"/>
         <w:ind w:left="880"/>
       </w:pPr>
       <w:r>
         <w:t>一</w:t>
-      </w:r>
-    </w:p>
-    <w:p>
-      <w:pPr>
+        <w:br/>
+        <w:t>法第十八条第二項の規定により登録票が効力を有する場合において、当該登録票を添付して登録を申請しているとき。</w:t>
+      </w:r>
+    </w:p>
+    <w:p>
+      <w:pPr>
+        <w:pStyle w:val="ListBullet"/>
         <w:ind w:left="880"/>
       </w:pPr>
       <w:r>
-        <w:t>法第十八条第二項の規定により登録票が効力を有する場合において、当該登録票を添付して登録を申請しているとき。</w:t>
-      </w:r>
-    </w:p>
-    <w:p>
-      <w:pPr>
-        <w:pStyle w:val="Heading6"/>
+        <w:t>二</w:t>
+        <w:br/>
+        <w:t>建造し、又は改造した漁船を建造又は改造後始めてその主たる根拠地まで回航するとき。</w:t>
+      </w:r>
+    </w:p>
+    <w:p>
+      <w:pPr>
+        <w:pStyle w:val="ListBullet"/>
         <w:ind w:left="880"/>
       </w:pPr>
       <w:r>
-        <w:t>二</w:t>
-      </w:r>
-    </w:p>
-    <w:p>
-      <w:pPr>
-        <w:ind w:left="880"/>
-      </w:pPr>
-      <w:r>
-        <w:t>建造し、又は改造した漁船を建造又は改造後始めてその主たる根拠地まで回航するとき。</w:t>
-      </w:r>
-    </w:p>
-    <w:p>
-      <w:pPr>
-        <w:pStyle w:val="Heading6"/>
-        <w:ind w:left="880"/>
-      </w:pPr>
-      <w:r>
         <w:t>三</w:t>
-      </w:r>
-    </w:p>
-    <w:p>
-      <w:pPr>
-        <w:ind w:left="880"/>
-      </w:pPr>
-      <w:r>
+        <w:br/>
         <w:t>漁船以外の船舶を航海中に漁船として転用し、これをその転用後始めて本邦の港まで回航するとき。</w:t>
       </w:r>
     </w:p>
@@ -812,57 +780,53 @@
     <w:p>
       <w:r>
         <w:t>法第二十五条第一項に規定する設計及び工事の期間中の農林水産省令で定める時は、次の各号に掲げる検査の区分に応じ、それぞれ当該各号に定める時とする。</w:t>
-      </w:r>
-    </w:p>
-    <w:p>
-      <w:pPr>
-        <w:pStyle w:val="Heading6"/>
+        <w:br/>
+        <w:t>ただし、同項の規定により検査を依頼された事項の構造及び工法を勘案して必要があると認めるときは、この項本文に規定する時のほか、農林水産大臣が指定する時とする。</w:t>
+      </w:r>
+    </w:p>
+    <w:p>
+      <w:pPr>
+        <w:pStyle w:val="ListBullet"/>
         <w:ind w:left="880"/>
       </w:pPr>
       <w:r>
         <w:t>一</w:t>
-      </w:r>
-    </w:p>
-    <w:p>
-      <w:pPr>
+        <w:br/>
+        <w:t>法第二十五条第一項第一号に掲げる事項に関する検査</w:t>
+        <w:br/>
+        <w:br/>
+        <w:br/>
+        <w:t>基本設計を完成した時</w:t>
+      </w:r>
+    </w:p>
+    <w:p>
+      <w:pPr>
+        <w:pStyle w:val="ListBullet"/>
         <w:ind w:left="880"/>
       </w:pPr>
       <w:r>
-        <w:t>法第二十五条第一項第一号に掲げる事項に関する検査</w:t>
-      </w:r>
-    </w:p>
-    <w:p>
-      <w:pPr>
-        <w:pStyle w:val="Heading6"/>
+        <w:t>二</w:t>
+        <w:br/>
+        <w:t>法第二十五条第一項第二号から第六号までに掲げる事項の新設計に関する検査</w:t>
+        <w:br/>
+        <w:br/>
+        <w:br/>
+        <w:t>当該新設計を完成した時</w:t>
+      </w:r>
+    </w:p>
+    <w:p>
+      <w:pPr>
+        <w:pStyle w:val="ListBullet"/>
         <w:ind w:left="880"/>
       </w:pPr>
       <w:r>
-        <w:t>二</w:t>
-      </w:r>
-    </w:p>
-    <w:p>
-      <w:pPr>
-        <w:ind w:left="880"/>
-      </w:pPr>
-      <w:r>
-        <w:t>法第二十五条第一項第二号から第六号までに掲げる事項の新設計に関する検査</w:t>
-      </w:r>
-    </w:p>
-    <w:p>
-      <w:pPr>
-        <w:pStyle w:val="Heading6"/>
-        <w:ind w:left="880"/>
-      </w:pPr>
-      <w:r>
         <w:t>三</w:t>
-      </w:r>
-    </w:p>
-    <w:p>
-      <w:pPr>
-        <w:ind w:left="880"/>
-      </w:pPr>
-      <w:r>
+        <w:br/>
         <w:t>法第二十五条第一項第二号から第六号までに掲げる事項に関する検査（前号に掲げる検査を除く。）</w:t>
+        <w:br/>
+        <w:br/>
+        <w:br/>
+        <w:t>申請者の希望する時</w:t>
       </w:r>
     </w:p>
     <w:p>
@@ -893,6 +857,8 @@
     <w:p>
       <w:r>
         <w:t>法第二十五条第一項の検査は、当該工事の場所（魚群探知機、冷凍設備及び次条に規定する総合検査のしゆん工時の検査にあつては当該漁船）において行う。</w:t>
+        <w:br/>
+        <w:t>ただし、特に依頼があつたときは、他の場所において行うことがある。</w:t>
       </w:r>
     </w:p>
     <w:p>
@@ -1093,487 +1059,357 @@
     </w:p>
     <w:p>
       <w:pPr>
-        <w:pStyle w:val="Heading6"/>
+        <w:pStyle w:val="ListBullet"/>
         <w:ind w:left="880"/>
       </w:pPr>
       <w:r>
         <w:t>一</w:t>
-      </w:r>
-    </w:p>
-    <w:p>
-      <w:pPr>
+        <w:br/>
+        <w:t>定款又は寄附行為及び登記事項証明書（申請者が個人である場合は、その氏名及び住所を証する書類）</w:t>
+      </w:r>
+    </w:p>
+    <w:p>
+      <w:pPr>
+        <w:pStyle w:val="ListBullet"/>
         <w:ind w:left="880"/>
       </w:pPr>
       <w:r>
-        <w:t>定款又は寄附行為及び登記事項証明書（申請者が個人である場合は、その氏名及び住所を証する書類）</w:t>
-      </w:r>
-    </w:p>
-    <w:p>
-      <w:pPr>
-        <w:pStyle w:val="Heading6"/>
+        <w:t>二</w:t>
+        <w:br/>
+        <w:t>申請の日を含む事業年度の直前の事業年度における財産目録及び貸借対照表</w:t>
+      </w:r>
+    </w:p>
+    <w:p>
+      <w:pPr>
+        <w:pStyle w:val="ListBullet"/>
         <w:ind w:left="880"/>
       </w:pPr>
       <w:r>
+        <w:t>三</w:t>
+        <w:br/>
+        <w:t>申請の日を含む事業年度及び翌事業年度における事業計画書及び収支予算書</w:t>
+      </w:r>
+    </w:p>
+    <w:p>
+      <w:pPr>
+        <w:pStyle w:val="ListBullet"/>
+        <w:ind w:left="880"/>
+      </w:pPr>
+      <w:r>
+        <w:t>四</w:t>
+        <w:br/>
+        <w:t>次の事項を記載した書面</w:t>
+      </w:r>
+    </w:p>
+    <w:p>
+      <w:pPr>
+        <w:pStyle w:val="ListBullet"/>
+        <w:ind w:left="880"/>
+      </w:pPr>
+      <w:r>
+        <w:t>五</w:t>
+        <w:br/>
+        <w:t>申請者が法第三十条各号に該当しないことを明らかにする書面</w:t>
+      </w:r>
+    </w:p>
+    <w:p>
+      <w:pPr>
+        <w:pStyle w:val="ListBullet"/>
+        <w:ind w:left="880"/>
+      </w:pPr>
+      <w:r>
+        <w:t>六</w:t>
+        <w:br/>
+        <w:t>申請者が第二十八条の基準に適合していることを明らかにする書面</w:t>
+      </w:r>
+    </w:p>
+    <w:p>
+      <w:pPr>
+        <w:pStyle w:val="Heading4"/>
+      </w:pPr>
+      <w:r>
+        <w:t>第二十六条（認定を実施する者の条件及び数）</w:t>
+      </w:r>
+    </w:p>
+    <w:p>
+      <w:r>
+        <w:t>法第三十一条第一号の農林水産省令で定める条件は、次の各号のいずれかに該当することとし、同号の農林水産省令で定める数は、二名とする。</w:t>
+      </w:r>
+    </w:p>
+    <w:p>
+      <w:pPr>
+        <w:pStyle w:val="ListBullet"/>
+        <w:ind w:left="880"/>
+      </w:pPr>
+      <w:r>
+        <w:t>一</w:t>
+        <w:br/>
+        <w:t>学校教育法（昭和二十二年法律第二十六号）に基づく大学若しくは高等専門学校、旧大学令（大正七年勅令第三百八十八号）に基づく大学又は旧専門学校令（明治三十六年勅令第六十一号）に基づく専門学校において工学の課程を修めて卒業した者であること。</w:t>
+      </w:r>
+    </w:p>
+    <w:p>
+      <w:pPr>
+        <w:pStyle w:val="ListBullet"/>
+        <w:ind w:left="880"/>
+      </w:pPr>
+      <w:r>
         <w:t>二</w:t>
-      </w:r>
-    </w:p>
-    <w:p>
-      <w:pPr>
+        <w:br/>
+        <w:t>船舶又は船舶用機関、船舶用機械その他の船舶用施設に関する製造、改造又は整備に関する研究、設計、工事の監督又は検査の業務に一年以上従事した経験を有する者であること。</w:t>
+      </w:r>
+    </w:p>
+    <w:p>
+      <w:pPr>
+        <w:pStyle w:val="ListBullet"/>
         <w:ind w:left="880"/>
       </w:pPr>
       <w:r>
-        <w:t>申請の日を含む事業年度の直前の事業年度における財産目録及び貸借対照表</w:t>
-      </w:r>
-    </w:p>
-    <w:p>
-      <w:pPr>
-        <w:pStyle w:val="Heading6"/>
+        <w:t>三</w:t>
+        <w:br/>
+        <w:t>前二号に掲げる者と同等以上の知識及び経験を有すると農林水産大臣又は都道府県知事が認める者であること。</w:t>
+      </w:r>
+    </w:p>
+    <w:p>
+      <w:pPr>
+        <w:pStyle w:val="Heading4"/>
+      </w:pPr>
+      <w:r>
+        <w:t>第二十七条（指定認定機関の構成員）</w:t>
+      </w:r>
+    </w:p>
+    <w:p>
+      <w:r>
+        <w:t>法第三十一条第二号の農林水産省令で定める構成員は、次の各号に掲げる法人の種類に応じ、それぞれ当該各号に定めるものとする。</w:t>
+      </w:r>
+    </w:p>
+    <w:p>
+      <w:pPr>
+        <w:pStyle w:val="ListBullet"/>
         <w:ind w:left="880"/>
       </w:pPr>
       <w:r>
+        <w:t>一</w:t>
+        <w:br/>
+        <w:t>一般社団法人、商法（明治三十二年法律第四十八号）第五十三条の合名会社及び合資会社並びに有限会社法（昭和十三年法律第七十四号）第一条第一項の有限会社</w:t>
+        <w:br/>
+        <w:br/>
+        <w:br/>
+        <w:t>社員</w:t>
+      </w:r>
+    </w:p>
+    <w:p>
+      <w:pPr>
+        <w:pStyle w:val="ListBullet"/>
+        <w:ind w:left="880"/>
+      </w:pPr>
+      <w:r>
+        <w:t>二</w:t>
+        <w:br/>
+        <w:t>商法第五十三条の株式会社</w:t>
+        <w:br/>
+        <w:br/>
+        <w:br/>
+        <w:t>株主</w:t>
+      </w:r>
+    </w:p>
+    <w:p>
+      <w:pPr>
+        <w:pStyle w:val="ListBullet"/>
+        <w:ind w:left="880"/>
+      </w:pPr>
+      <w:r>
         <w:t>三</w:t>
-      </w:r>
-    </w:p>
-    <w:p>
-      <w:pPr>
+        <w:br/>
+        <w:t>その他の法人</w:t>
+        <w:br/>
+        <w:br/>
+        <w:br/>
+        <w:t>当該法人の種類に応じて前二号に掲げる者に準ずる者</w:t>
+      </w:r>
+    </w:p>
+    <w:p>
+      <w:pPr>
+        <w:pStyle w:val="Heading4"/>
+      </w:pPr>
+      <w:r>
+        <w:t>第二十八条（認定が不公正になるおそれがないものとして定める基準）</w:t>
+      </w:r>
+    </w:p>
+    <w:p>
+      <w:r>
+        <w:t>法第三十一条第三号の農林水産省令で定める基準は、次の各号に掲げるものとする。</w:t>
+      </w:r>
+    </w:p>
+    <w:p>
+      <w:pPr>
+        <w:pStyle w:val="ListBullet"/>
         <w:ind w:left="880"/>
       </w:pPr>
       <w:r>
-        <w:t>申請の日を含む事業年度及び翌事業年度における事業計画書及び収支予算書</w:t>
-      </w:r>
-    </w:p>
-    <w:p>
-      <w:pPr>
-        <w:pStyle w:val="Heading6"/>
+        <w:t>一</w:t>
+        <w:br/>
+        <w:t>特定の者を不当に差別的に取り扱うものでないこと。</w:t>
+      </w:r>
+    </w:p>
+    <w:p>
+      <w:pPr>
+        <w:pStyle w:val="ListBullet"/>
         <w:ind w:left="880"/>
       </w:pPr>
       <w:r>
+        <w:t>二</w:t>
+        <w:br/>
+        <w:t>認定を受ける者との取引関係その他の利害関係の影響を受けないこと。</w:t>
+      </w:r>
+    </w:p>
+    <w:p>
+      <w:pPr>
+        <w:pStyle w:val="ListBullet"/>
+        <w:ind w:left="880"/>
+      </w:pPr>
+      <w:r>
+        <w:t>三</w:t>
+        <w:br/>
+        <w:t>前二号に掲げるもののほか、認定の公正な実施に支障を及ぼすおそれのないこと。</w:t>
+      </w:r>
+    </w:p>
+    <w:p>
+      <w:pPr>
+        <w:pStyle w:val="Heading4"/>
+      </w:pPr>
+      <w:r>
+        <w:t>第二十九条（指定認定機関の指定の更新に係る準用）</w:t>
+      </w:r>
+    </w:p>
+    <w:p>
+      <w:r>
+        <w:t>第二十五条から前条までの規定は、法第三十三条第一項の規定による指定認定機関の指定の更新について準用する。</w:t>
+        <w:br/>
+        <w:t>この場合において、第二十五条中「法第二十九条」とあるのは「法第三十三条第二項において準用する法第二十九条」と、第二十六条中「法第三十一条第一号」とあるのは「法第三十三条第二項において準用する法第三十一条第一号」と、第二十七条中「法第三十一条第二号」とあるのは「法第三十三条第二項において準用する法第三十一条第二号」と、前条中「法第三十一条第三号」とあるのは「法第三十三条第二項において準用する法第三十一条第三号」と読み替えるものとする。</w:t>
+      </w:r>
+    </w:p>
+    <w:p>
+      <w:pPr>
+        <w:pStyle w:val="Heading4"/>
+      </w:pPr>
+      <w:r>
+        <w:t>第三十条（指定認定機関による認定の報告）</w:t>
+      </w:r>
+    </w:p>
+    <w:p>
+      <w:r>
+        <w:t>指定認定機関は、認定を行つたときは、遅滞なく、第七条第四項の認定通知書の副本を農林水産大臣又は都道府県知事に提出しなければならない。</w:t>
+      </w:r>
+    </w:p>
+    <w:p>
+      <w:pPr>
+        <w:pStyle w:val="Heading4"/>
+      </w:pPr>
+      <w:r>
+        <w:t>第三十一条（指定認定機関の業務規程の記載事項）</w:t>
+      </w:r>
+    </w:p>
+    <w:p>
+      <w:r>
+        <w:t>法第三十七条第二項の業務規程で定めるべき事項は、次のとおりとする。</w:t>
+      </w:r>
+    </w:p>
+    <w:p>
+      <w:pPr>
+        <w:pStyle w:val="ListBullet"/>
+        <w:ind w:left="880"/>
+      </w:pPr>
+      <w:r>
+        <w:t>一</w:t>
+        <w:br/>
+        <w:t>認定の業務を行う動力漁船の種類</w:t>
+      </w:r>
+    </w:p>
+    <w:p>
+      <w:pPr>
+        <w:pStyle w:val="ListBullet"/>
+        <w:ind w:left="880"/>
+      </w:pPr>
+      <w:r>
+        <w:t>二</w:t>
+        <w:br/>
+        <w:t>認定の業務を行う区域に関する事項</w:t>
+      </w:r>
+    </w:p>
+    <w:p>
+      <w:pPr>
+        <w:pStyle w:val="ListBullet"/>
+        <w:ind w:left="880"/>
+      </w:pPr>
+      <w:r>
+        <w:t>三</w:t>
+        <w:br/>
+        <w:t>認定の業務を行う時間及び休日に関する事項</w:t>
+      </w:r>
+    </w:p>
+    <w:p>
+      <w:pPr>
+        <w:pStyle w:val="ListBullet"/>
+        <w:ind w:left="880"/>
+      </w:pPr>
+      <w:r>
         <w:t>四</w:t>
-      </w:r>
-    </w:p>
-    <w:p>
-      <w:pPr>
+        <w:br/>
+        <w:t>認定の業務の実施方法に関する事項</w:t>
+      </w:r>
+    </w:p>
+    <w:p>
+      <w:pPr>
+        <w:pStyle w:val="ListBullet"/>
         <w:ind w:left="880"/>
       </w:pPr>
       <w:r>
-        <w:t>次の事項を記載した書面</w:t>
-      </w:r>
-    </w:p>
-    <w:p>
-      <w:pPr>
-        <w:pStyle w:val="Heading6"/>
+        <w:t>五</w:t>
+        <w:br/>
+        <w:t>認定通知書の交付に関する事項</w:t>
+      </w:r>
+    </w:p>
+    <w:p>
+      <w:pPr>
+        <w:pStyle w:val="ListBullet"/>
         <w:ind w:left="880"/>
       </w:pPr>
       <w:r>
-        <w:t>五</w:t>
-      </w:r>
-    </w:p>
-    <w:p>
-      <w:pPr>
+        <w:t>六</w:t>
+        <w:br/>
+        <w:t>認定の業務を行う組織に関する事項</w:t>
+      </w:r>
+    </w:p>
+    <w:p>
+      <w:pPr>
+        <w:pStyle w:val="ListBullet"/>
         <w:ind w:left="880"/>
       </w:pPr>
       <w:r>
-        <w:t>申請者が法第三十条各号に該当しないことを明らかにする書面</w:t>
-      </w:r>
-    </w:p>
-    <w:p>
-      <w:pPr>
-        <w:pStyle w:val="Heading6"/>
+        <w:t>七</w:t>
+        <w:br/>
+        <w:t>認定を実施する者の選任及び解任に関する事項</w:t>
+      </w:r>
+    </w:p>
+    <w:p>
+      <w:pPr>
+        <w:pStyle w:val="ListBullet"/>
         <w:ind w:left="880"/>
       </w:pPr>
       <w:r>
-        <w:t>六</w:t>
-      </w:r>
-    </w:p>
-    <w:p>
-      <w:pPr>
+        <w:t>八</w:t>
+        <w:br/>
+        <w:t>手数料を収納する場合にあつては、その方法に関する事項</w:t>
+      </w:r>
+    </w:p>
+    <w:p>
+      <w:pPr>
+        <w:pStyle w:val="ListBullet"/>
         <w:ind w:left="880"/>
       </w:pPr>
       <w:r>
-        <w:t>申請者が第二十八条の基準に適合していることを明らかにする書面</w:t>
-      </w:r>
-    </w:p>
-    <w:p>
-      <w:pPr>
-        <w:pStyle w:val="Heading4"/>
-      </w:pPr>
-      <w:r>
-        <w:t>第二十六条（認定を実施する者の条件及び数）</w:t>
-      </w:r>
-    </w:p>
-    <w:p>
-      <w:r>
-        <w:t>法第三十一条第一号の農林水産省令で定める条件は、次の各号のいずれかに該当することとし、同号の農林水産省令で定める数は、二名とする。</w:t>
-      </w:r>
-    </w:p>
-    <w:p>
-      <w:pPr>
-        <w:pStyle w:val="Heading6"/>
-        <w:ind w:left="880"/>
-      </w:pPr>
-      <w:r>
-        <w:t>一</w:t>
-      </w:r>
-    </w:p>
-    <w:p>
-      <w:pPr>
-        <w:ind w:left="880"/>
-      </w:pPr>
-      <w:r>
-        <w:t>学校教育法（昭和二十二年法律第二十六号）に基づく大学若しくは高等専門学校、旧大学令（大正七年勅令第三百八十八号）に基づく大学又は旧専門学校令（明治三十六年勅令第六十一号）に基づく専門学校において工学の課程を修めて卒業した者であること。</w:t>
-      </w:r>
-    </w:p>
-    <w:p>
-      <w:pPr>
-        <w:pStyle w:val="Heading6"/>
-        <w:ind w:left="880"/>
-      </w:pPr>
-      <w:r>
-        <w:t>二</w:t>
-      </w:r>
-    </w:p>
-    <w:p>
-      <w:pPr>
-        <w:ind w:left="880"/>
-      </w:pPr>
-      <w:r>
-        <w:t>船舶又は船舶用機関、船舶用機械その他の船舶用施設に関する製造、改造又は整備に関する研究、設計、工事の監督又は検査の業務に一年以上従事した経験を有する者であること。</w:t>
-      </w:r>
-    </w:p>
-    <w:p>
-      <w:pPr>
-        <w:pStyle w:val="Heading6"/>
-        <w:ind w:left="880"/>
-      </w:pPr>
-      <w:r>
-        <w:t>三</w:t>
-      </w:r>
-    </w:p>
-    <w:p>
-      <w:pPr>
-        <w:ind w:left="880"/>
-      </w:pPr>
-      <w:r>
-        <w:t>前二号に掲げる者と同等以上の知識及び経験を有すると農林水産大臣又は都道府県知事が認める者であること。</w:t>
-      </w:r>
-    </w:p>
-    <w:p>
-      <w:pPr>
-        <w:pStyle w:val="Heading4"/>
-      </w:pPr>
-      <w:r>
-        <w:t>第二十七条（指定認定機関の構成員）</w:t>
-      </w:r>
-    </w:p>
-    <w:p>
-      <w:r>
-        <w:t>法第三十一条第二号の農林水産省令で定める構成員は、次の各号に掲げる法人の種類に応じ、それぞれ当該各号に定めるものとする。</w:t>
-      </w:r>
-    </w:p>
-    <w:p>
-      <w:pPr>
-        <w:pStyle w:val="Heading6"/>
-        <w:ind w:left="880"/>
-      </w:pPr>
-      <w:r>
-        <w:t>一</w:t>
-      </w:r>
-    </w:p>
-    <w:p>
-      <w:pPr>
-        <w:ind w:left="880"/>
-      </w:pPr>
-      <w:r>
-        <w:t>一般社団法人、商法（明治三十二年法律第四十八号）第五十三条の合名会社及び合資会社並びに有限会社法（昭和十三年法律第七十四号）第一条第一項の有限会社</w:t>
-      </w:r>
-    </w:p>
-    <w:p>
-      <w:pPr>
-        <w:pStyle w:val="Heading6"/>
-        <w:ind w:left="880"/>
-      </w:pPr>
-      <w:r>
-        <w:t>二</w:t>
-      </w:r>
-    </w:p>
-    <w:p>
-      <w:pPr>
-        <w:ind w:left="880"/>
-      </w:pPr>
-      <w:r>
-        <w:t>商法第五十三条の株式会社</w:t>
-      </w:r>
-    </w:p>
-    <w:p>
-      <w:pPr>
-        <w:pStyle w:val="Heading6"/>
-        <w:ind w:left="880"/>
-      </w:pPr>
-      <w:r>
-        <w:t>三</w:t>
-      </w:r>
-    </w:p>
-    <w:p>
-      <w:pPr>
-        <w:ind w:left="880"/>
-      </w:pPr>
-      <w:r>
-        <w:t>その他の法人</w:t>
-      </w:r>
-    </w:p>
-    <w:p>
-      <w:pPr>
-        <w:pStyle w:val="Heading4"/>
-      </w:pPr>
-      <w:r>
-        <w:t>第二十八条（認定が不公正になるおそれがないものとして定める基準）</w:t>
-      </w:r>
-    </w:p>
-    <w:p>
-      <w:r>
-        <w:t>法第三十一条第三号の農林水産省令で定める基準は、次の各号に掲げるものとする。</w:t>
-      </w:r>
-    </w:p>
-    <w:p>
-      <w:pPr>
-        <w:pStyle w:val="Heading6"/>
-        <w:ind w:left="880"/>
-      </w:pPr>
-      <w:r>
-        <w:t>一</w:t>
-      </w:r>
-    </w:p>
-    <w:p>
-      <w:pPr>
-        <w:ind w:left="880"/>
-      </w:pPr>
-      <w:r>
-        <w:t>特定の者を不当に差別的に取り扱うものでないこと。</w:t>
-      </w:r>
-    </w:p>
-    <w:p>
-      <w:pPr>
-        <w:pStyle w:val="Heading6"/>
-        <w:ind w:left="880"/>
-      </w:pPr>
-      <w:r>
-        <w:t>二</w:t>
-      </w:r>
-    </w:p>
-    <w:p>
-      <w:pPr>
-        <w:ind w:left="880"/>
-      </w:pPr>
-      <w:r>
-        <w:t>認定を受ける者との取引関係その他の利害関係の影響を受けないこと。</w:t>
-      </w:r>
-    </w:p>
-    <w:p>
-      <w:pPr>
-        <w:pStyle w:val="Heading6"/>
-        <w:ind w:left="880"/>
-      </w:pPr>
-      <w:r>
-        <w:t>三</w:t>
-      </w:r>
-    </w:p>
-    <w:p>
-      <w:pPr>
-        <w:ind w:left="880"/>
-      </w:pPr>
-      <w:r>
-        <w:t>前二号に掲げるもののほか、認定の公正な実施に支障を及ぼすおそれのないこと。</w:t>
-      </w:r>
-    </w:p>
-    <w:p>
-      <w:pPr>
-        <w:pStyle w:val="Heading4"/>
-      </w:pPr>
-      <w:r>
-        <w:t>第二十九条（指定認定機関の指定の更新に係る準用）</w:t>
-      </w:r>
-    </w:p>
-    <w:p>
-      <w:r>
-        <w:t>第二十五条から前条までの規定は、法第三十三条第一項の規定による指定認定機関の指定の更新について準用する。</w:t>
-      </w:r>
-    </w:p>
-    <w:p>
-      <w:pPr>
-        <w:pStyle w:val="Heading4"/>
-      </w:pPr>
-      <w:r>
-        <w:t>第三十条（指定認定機関による認定の報告）</w:t>
-      </w:r>
-    </w:p>
-    <w:p>
-      <w:r>
-        <w:t>指定認定機関は、認定を行つたときは、遅滞なく、第七条第四項の認定通知書の副本を農林水産大臣又は都道府県知事に提出しなければならない。</w:t>
-      </w:r>
-    </w:p>
-    <w:p>
-      <w:pPr>
-        <w:pStyle w:val="Heading4"/>
-      </w:pPr>
-      <w:r>
-        <w:t>第三十一条（指定認定機関の業務規程の記載事項）</w:t>
-      </w:r>
-    </w:p>
-    <w:p>
-      <w:r>
-        <w:t>法第三十七条第二項の業務規程で定めるべき事項は、次のとおりとする。</w:t>
-      </w:r>
-    </w:p>
-    <w:p>
-      <w:pPr>
-        <w:pStyle w:val="Heading6"/>
-        <w:ind w:left="880"/>
-      </w:pPr>
-      <w:r>
-        <w:t>一</w:t>
-      </w:r>
-    </w:p>
-    <w:p>
-      <w:pPr>
-        <w:ind w:left="880"/>
-      </w:pPr>
-      <w:r>
-        <w:t>認定の業務を行う動力漁船の種類</w:t>
-      </w:r>
-    </w:p>
-    <w:p>
-      <w:pPr>
-        <w:pStyle w:val="Heading6"/>
-        <w:ind w:left="880"/>
-      </w:pPr>
-      <w:r>
-        <w:t>二</w:t>
-      </w:r>
-    </w:p>
-    <w:p>
-      <w:pPr>
-        <w:ind w:left="880"/>
-      </w:pPr>
-      <w:r>
-        <w:t>認定の業務を行う区域に関する事項</w:t>
-      </w:r>
-    </w:p>
-    <w:p>
-      <w:pPr>
-        <w:pStyle w:val="Heading6"/>
-        <w:ind w:left="880"/>
-      </w:pPr>
-      <w:r>
-        <w:t>三</w:t>
-      </w:r>
-    </w:p>
-    <w:p>
-      <w:pPr>
-        <w:ind w:left="880"/>
-      </w:pPr>
-      <w:r>
-        <w:t>認定の業務を行う時間及び休日に関する事項</w:t>
-      </w:r>
-    </w:p>
-    <w:p>
-      <w:pPr>
-        <w:pStyle w:val="Heading6"/>
-        <w:ind w:left="880"/>
-      </w:pPr>
-      <w:r>
-        <w:t>四</w:t>
-      </w:r>
-    </w:p>
-    <w:p>
-      <w:pPr>
-        <w:ind w:left="880"/>
-      </w:pPr>
-      <w:r>
-        <w:t>認定の業務の実施方法に関する事項</w:t>
-      </w:r>
-    </w:p>
-    <w:p>
-      <w:pPr>
-        <w:pStyle w:val="Heading6"/>
-        <w:ind w:left="880"/>
-      </w:pPr>
-      <w:r>
-        <w:t>五</w:t>
-      </w:r>
-    </w:p>
-    <w:p>
-      <w:pPr>
-        <w:ind w:left="880"/>
-      </w:pPr>
-      <w:r>
-        <w:t>認定通知書の交付に関する事項</w:t>
-      </w:r>
-    </w:p>
-    <w:p>
-      <w:pPr>
-        <w:pStyle w:val="Heading6"/>
-        <w:ind w:left="880"/>
-      </w:pPr>
-      <w:r>
-        <w:t>六</w:t>
-      </w:r>
-    </w:p>
-    <w:p>
-      <w:pPr>
-        <w:ind w:left="880"/>
-      </w:pPr>
-      <w:r>
-        <w:t>認定の業務を行う組織に関する事項</w:t>
-      </w:r>
-    </w:p>
-    <w:p>
-      <w:pPr>
-        <w:pStyle w:val="Heading6"/>
-        <w:ind w:left="880"/>
-      </w:pPr>
-      <w:r>
-        <w:t>七</w:t>
-      </w:r>
-    </w:p>
-    <w:p>
-      <w:pPr>
-        <w:ind w:left="880"/>
-      </w:pPr>
-      <w:r>
-        <w:t>認定を実施する者の選任及び解任に関する事項</w:t>
-      </w:r>
-    </w:p>
-    <w:p>
-      <w:pPr>
-        <w:pStyle w:val="Heading6"/>
-        <w:ind w:left="880"/>
-      </w:pPr>
-      <w:r>
-        <w:t>八</w:t>
-      </w:r>
-    </w:p>
-    <w:p>
-      <w:pPr>
-        <w:ind w:left="880"/>
-      </w:pPr>
-      <w:r>
-        <w:t>手数料を収納する場合にあつては、その方法に関する事項</w:t>
-      </w:r>
-    </w:p>
-    <w:p>
-      <w:pPr>
-        <w:pStyle w:val="Heading6"/>
-        <w:ind w:left="880"/>
-      </w:pPr>
-      <w:r>
         <w:t>九</w:t>
-      </w:r>
-    </w:p>
-    <w:p>
-      <w:pPr>
-        <w:ind w:left="880"/>
-      </w:pPr>
-      <w:r>
+        <w:br/>
         <w:t>前各号に掲げるもののほか、認定の業務に関し必要な事項</w:t>
       </w:r>
     </w:p>
@@ -1609,568 +1445,414 @@
     </w:p>
     <w:p>
       <w:pPr>
-        <w:pStyle w:val="Heading6"/>
+        <w:pStyle w:val="ListBullet"/>
         <w:ind w:left="880"/>
       </w:pPr>
       <w:r>
         <w:t>一</w:t>
-      </w:r>
-    </w:p>
-    <w:p>
-      <w:pPr>
+        <w:br/>
+        <w:t>認定の申請をした者の氏名又は名称及び住所</w:t>
+      </w:r>
+    </w:p>
+    <w:p>
+      <w:pPr>
+        <w:pStyle w:val="ListBullet"/>
         <w:ind w:left="880"/>
       </w:pPr>
       <w:r>
-        <w:t>認定の申請をした者の氏名又は名称及び住所</w:t>
-      </w:r>
-    </w:p>
-    <w:p>
-      <w:pPr>
-        <w:pStyle w:val="Heading6"/>
+        <w:t>二</w:t>
+        <w:br/>
+        <w:t>認定の申請を受けた年月日</w:t>
+      </w:r>
+    </w:p>
+    <w:p>
+      <w:pPr>
+        <w:pStyle w:val="ListBullet"/>
         <w:ind w:left="880"/>
       </w:pPr>
       <w:r>
+        <w:t>三</w:t>
+        <w:br/>
+        <w:t>認定を行つた動力漁船に係る次の事項</w:t>
+      </w:r>
+    </w:p>
+    <w:p>
+      <w:pPr>
+        <w:pStyle w:val="ListBullet"/>
+        <w:ind w:left="880"/>
+      </w:pPr>
+      <w:r>
+        <w:t>四</w:t>
+        <w:br/>
+        <w:t>認定を実施した者の氏名</w:t>
+      </w:r>
+    </w:p>
+    <w:p>
+      <w:pPr>
+        <w:pStyle w:val="ListBullet"/>
+        <w:ind w:left="880"/>
+      </w:pPr>
+      <w:r>
+        <w:t>五</w:t>
+        <w:br/>
+        <w:t>認定を行つた年月日及び場所</w:t>
+      </w:r>
+    </w:p>
+    <w:p>
+      <w:pPr>
+        <w:pStyle w:val="Heading4"/>
+      </w:pPr>
+      <w:r>
+        <w:t>第三十三条（認定の業務の休廃止の届出）</w:t>
+      </w:r>
+    </w:p>
+    <w:p>
+      <w:r>
+        <w:t>法第四十条第一項の規定による届出は、認定の業務の全部若しくは一部を休止し、又は廃止しようとする日の三月前までに、別記様式第十六号による届出書を農林水産大臣又は都道府県知事に提出してしなければならない。</w:t>
+      </w:r>
+    </w:p>
+    <w:p>
+      <w:pPr>
+        <w:pStyle w:val="Heading4"/>
+      </w:pPr>
+      <w:r>
+        <w:t>第三十四条（認定の業務の引継ぎ）</w:t>
+      </w:r>
+    </w:p>
+    <w:p>
+      <w:r>
+        <w:t>法第四十五条第三項に規定する場合にあつては、指定認定機関は、次に掲げる事項を行わなければならない。</w:t>
+      </w:r>
+    </w:p>
+    <w:p>
+      <w:pPr>
+        <w:pStyle w:val="ListBullet"/>
+        <w:ind w:left="880"/>
+      </w:pPr>
+      <w:r>
+        <w:t>一</w:t>
+        <w:br/>
+        <w:t>引き継ぐべき認定の業務を農林水産大臣又は都道府県知事に引き継ぐこと。</w:t>
+      </w:r>
+    </w:p>
+    <w:p>
+      <w:pPr>
+        <w:pStyle w:val="ListBullet"/>
+        <w:ind w:left="880"/>
+      </w:pPr>
+      <w:r>
         <w:t>二</w:t>
-      </w:r>
-    </w:p>
-    <w:p>
-      <w:pPr>
+        <w:br/>
+        <w:t>引き継ぐべき認定の業務に関する帳簿及び書類を農林水産大臣又は都道府県知事に引き渡すこと。</w:t>
+      </w:r>
+    </w:p>
+    <w:p>
+      <w:pPr>
+        <w:pStyle w:val="ListBullet"/>
         <w:ind w:left="880"/>
       </w:pPr>
       <w:r>
-        <w:t>認定の申請を受けた年月日</w:t>
-      </w:r>
-    </w:p>
-    <w:p>
-      <w:pPr>
-        <w:pStyle w:val="Heading6"/>
+        <w:t>三</w:t>
+        <w:br/>
+        <w:t>その他農林水産大臣又は都道府県知事が認定の業務の引継ぎに関し必要と認める事項を行うこと。</w:t>
+      </w:r>
+    </w:p>
+    <w:p>
+      <w:pPr>
+        <w:pStyle w:val="Heading3"/>
+      </w:pPr>
+      <w:r>
+        <w:t>第二節　指定検認機関</w:t>
+      </w:r>
+    </w:p>
+    <w:p>
+      <w:pPr>
+        <w:pStyle w:val="Heading4"/>
+      </w:pPr>
+      <w:r>
+        <w:t>第三十五条（指定検認機関の指定の申請）</w:t>
+      </w:r>
+    </w:p>
+    <w:p>
+      <w:r>
+        <w:t>法第四十六条の規定により指定検認機関の指定を受けようとする者は、申請書に次に掲げる書類を添付して都道府県知事に提出しなければならない。</w:t>
+      </w:r>
+    </w:p>
+    <w:p>
+      <w:pPr>
+        <w:pStyle w:val="ListBullet"/>
         <w:ind w:left="880"/>
       </w:pPr>
       <w:r>
+        <w:t>一</w:t>
+        <w:br/>
+        <w:t>定款又は寄附行為及び登記事項証明書（申請者が個人である場合は、その氏名及び住所を証する書類）</w:t>
+      </w:r>
+    </w:p>
+    <w:p>
+      <w:pPr>
+        <w:pStyle w:val="ListBullet"/>
+        <w:ind w:left="880"/>
+      </w:pPr>
+      <w:r>
+        <w:t>二</w:t>
+        <w:br/>
+        <w:t>申請の日を含む事業年度の直前の事業年度における財産目録及び貸借対照表</w:t>
+      </w:r>
+    </w:p>
+    <w:p>
+      <w:pPr>
+        <w:pStyle w:val="ListBullet"/>
+        <w:ind w:left="880"/>
+      </w:pPr>
+      <w:r>
         <w:t>三</w:t>
-      </w:r>
-    </w:p>
-    <w:p>
-      <w:pPr>
+        <w:br/>
+        <w:t>申請の日を含む事業年度及び翌事業年度における事業計画書及び収支予算書</w:t>
+      </w:r>
+    </w:p>
+    <w:p>
+      <w:pPr>
+        <w:pStyle w:val="ListBullet"/>
         <w:ind w:left="880"/>
       </w:pPr>
       <w:r>
-        <w:t>認定を行つた動力漁船に係る次の事項</w:t>
-      </w:r>
-    </w:p>
-    <w:p>
-      <w:pPr>
-        <w:pStyle w:val="Heading6"/>
+        <w:t>四</w:t>
+        <w:br/>
+        <w:t>次の事項を記載した書面</w:t>
+      </w:r>
+    </w:p>
+    <w:p>
+      <w:pPr>
+        <w:pStyle w:val="ListBullet"/>
         <w:ind w:left="880"/>
       </w:pPr>
       <w:r>
+        <w:t>五</w:t>
+        <w:br/>
+        <w:t>申請者が法第四十七条において準用する法第三十条各号に該当しないことを明らかにする書面</w:t>
+      </w:r>
+    </w:p>
+    <w:p>
+      <w:pPr>
+        <w:pStyle w:val="ListBullet"/>
+        <w:ind w:left="880"/>
+      </w:pPr>
+      <w:r>
+        <w:t>六</w:t>
+        <w:br/>
+        <w:t>申請者が第三十八条の基準に適合していることを明らかにする書面</w:t>
+      </w:r>
+    </w:p>
+    <w:p>
+      <w:pPr>
+        <w:pStyle w:val="Heading4"/>
+      </w:pPr>
+      <w:r>
+        <w:t>第三十六条（検認を実施する者の条件及び数）</w:t>
+      </w:r>
+    </w:p>
+    <w:p>
+      <w:r>
+        <w:t>法第四十七条において準用する法第三十一条第一号の農林水産省令で定める条件は、第二十六条各号のいずれかに該当することとし、同号の農林水産省令で定める数は、二名とする。</w:t>
+      </w:r>
+    </w:p>
+    <w:p>
+      <w:pPr>
+        <w:pStyle w:val="Heading4"/>
+      </w:pPr>
+      <w:r>
+        <w:t>第三十七条（指定検認機関の構成員）</w:t>
+      </w:r>
+    </w:p>
+    <w:p>
+      <w:r>
+        <w:t>法第四十七条において準用する法第三十一条第二号の農林水産省令で定める構成員は、第二十七条各号に掲げる法人の種類に応じ、それぞれ当該各号に定めるものとする。</w:t>
+      </w:r>
+    </w:p>
+    <w:p>
+      <w:pPr>
+        <w:pStyle w:val="Heading4"/>
+      </w:pPr>
+      <w:r>
+        <w:t>第三十八条（検認が不公正になるおそれがないものとして定める基準）</w:t>
+      </w:r>
+    </w:p>
+    <w:p>
+      <w:r>
+        <w:t>法第四十七条において準用する法第三十一条第三号の農林水産省令で定める基準は、次の各号に掲げるものとする。</w:t>
+      </w:r>
+    </w:p>
+    <w:p>
+      <w:pPr>
+        <w:pStyle w:val="ListBullet"/>
+        <w:ind w:left="880"/>
+      </w:pPr>
+      <w:r>
+        <w:t>一</w:t>
+        <w:br/>
+        <w:t>特定の者を不当に差別的に取り扱うものでないこと。</w:t>
+      </w:r>
+    </w:p>
+    <w:p>
+      <w:pPr>
+        <w:pStyle w:val="ListBullet"/>
+        <w:ind w:left="880"/>
+      </w:pPr>
+      <w:r>
+        <w:t>二</w:t>
+        <w:br/>
+        <w:t>検認を受ける者との取引関係その他の利害関係の影響を受けないこと。</w:t>
+      </w:r>
+    </w:p>
+    <w:p>
+      <w:pPr>
+        <w:pStyle w:val="ListBullet"/>
+        <w:ind w:left="880"/>
+      </w:pPr>
+      <w:r>
+        <w:t>三</w:t>
+        <w:br/>
+        <w:t>前二号に掲げるもののほか、検認の公正な実施に支障を及ぼすおそれのないこと。</w:t>
+      </w:r>
+    </w:p>
+    <w:p>
+      <w:pPr>
+        <w:pStyle w:val="Heading4"/>
+      </w:pPr>
+      <w:r>
+        <w:t>第三十九条（指定検認機関の指定の更新に係る準用）</w:t>
+      </w:r>
+    </w:p>
+    <w:p>
+      <w:r>
+        <w:t>第三十五条から前条までの規定は、法第四十七条において準用する法第三十三条第一項の規定による指定検認機関の指定の更新について準用する。</w:t>
+        <w:br/>
+        <w:t>この場合において、第三十五条中「法第四十六条」とあるのは「法第四十七条において準用する法第三十三条第二項において準用する法第二十九条」と、第三十六条中「法第三十一条第一号」とあるのは「法第三十三条第二項において準用する法第三十一条第一号」と、第三十七条中「法第三十一条第二号」とあるのは「法第三十三条第二項において準用する法第三十一条第二号」と、前条中「法第三十一条第三号」とあるのは「法第三十三条第二項において準用する法第三十一条第三号」と読み替えるものとする。</w:t>
+      </w:r>
+    </w:p>
+    <w:p>
+      <w:pPr>
+        <w:pStyle w:val="Heading4"/>
+      </w:pPr>
+      <w:r>
+        <w:t>第四十条（指定検認機関による検認の報告）</w:t>
+      </w:r>
+    </w:p>
+    <w:p>
+      <w:r>
+        <w:t>指定検認機関は、検認を行つたときは、遅滞なく、別記様式第十七号の検認報告書を都道府県知事に提出しなければならない。</w:t>
+      </w:r>
+    </w:p>
+    <w:p>
+      <w:pPr>
+        <w:pStyle w:val="Heading4"/>
+      </w:pPr>
+      <w:r>
+        <w:t>第四十一条（指定検認機関の業務規程の記載事項）</w:t>
+      </w:r>
+    </w:p>
+    <w:p>
+      <w:r>
+        <w:t>法第四十七条において準用する法第三十七条第二項の業務規程で定めるべき事項は、次のとおりとする。</w:t>
+      </w:r>
+    </w:p>
+    <w:p>
+      <w:pPr>
+        <w:pStyle w:val="ListBullet"/>
+        <w:ind w:left="880"/>
+      </w:pPr>
+      <w:r>
+        <w:t>一</w:t>
+        <w:br/>
+        <w:t>検認の業務を行う漁船の種類</w:t>
+      </w:r>
+    </w:p>
+    <w:p>
+      <w:pPr>
+        <w:pStyle w:val="ListBullet"/>
+        <w:ind w:left="880"/>
+      </w:pPr>
+      <w:r>
+        <w:t>二</w:t>
+        <w:br/>
+        <w:t>検認の業務を行う区域に関する事項</w:t>
+      </w:r>
+    </w:p>
+    <w:p>
+      <w:pPr>
+        <w:pStyle w:val="ListBullet"/>
+        <w:ind w:left="880"/>
+      </w:pPr>
+      <w:r>
+        <w:t>三</w:t>
+        <w:br/>
+        <w:t>検認の業務を行う時間及び休日に関する事項</w:t>
+      </w:r>
+    </w:p>
+    <w:p>
+      <w:pPr>
+        <w:pStyle w:val="ListBullet"/>
+        <w:ind w:left="880"/>
+      </w:pPr>
+      <w:r>
         <w:t>四</w:t>
-      </w:r>
-    </w:p>
-    <w:p>
-      <w:pPr>
+        <w:br/>
+        <w:t>検認の業務の実施方法に関する事項</w:t>
+      </w:r>
+    </w:p>
+    <w:p>
+      <w:pPr>
+        <w:pStyle w:val="ListBullet"/>
         <w:ind w:left="880"/>
       </w:pPr>
       <w:r>
-        <w:t>認定を実施した者の氏名</w:t>
-      </w:r>
-    </w:p>
-    <w:p>
-      <w:pPr>
-        <w:pStyle w:val="Heading6"/>
+        <w:t>五</w:t>
+        <w:br/>
+        <w:t>検認証印の押印に関する事項</w:t>
+      </w:r>
+    </w:p>
+    <w:p>
+      <w:pPr>
+        <w:pStyle w:val="ListBullet"/>
         <w:ind w:left="880"/>
       </w:pPr>
       <w:r>
-        <w:t>五</w:t>
-      </w:r>
-    </w:p>
-    <w:p>
-      <w:pPr>
+        <w:t>六</w:t>
+        <w:br/>
+        <w:t>検認の業務を行う組織に関する事項</w:t>
+      </w:r>
+    </w:p>
+    <w:p>
+      <w:pPr>
+        <w:pStyle w:val="ListBullet"/>
         <w:ind w:left="880"/>
       </w:pPr>
       <w:r>
-        <w:t>認定を行つた年月日及び場所</w:t>
-      </w:r>
-    </w:p>
-    <w:p>
-      <w:pPr>
-        <w:pStyle w:val="Heading4"/>
-      </w:pPr>
-      <w:r>
-        <w:t>第三十三条（認定の業務の休廃止の届出）</w:t>
-      </w:r>
-    </w:p>
-    <w:p>
-      <w:r>
-        <w:t>法第四十条第一項の規定による届出は、認定の業務の全部若しくは一部を休止し、又は廃止しようとする日の三月前までに、別記様式第十六号による届出書を農林水産大臣又は都道府県知事に提出してしなければならない。</w:t>
-      </w:r>
-    </w:p>
-    <w:p>
-      <w:pPr>
-        <w:pStyle w:val="Heading4"/>
-      </w:pPr>
-      <w:r>
-        <w:t>第三十四条（認定の業務の引継ぎ）</w:t>
-      </w:r>
-    </w:p>
-    <w:p>
-      <w:r>
-        <w:t>法第四十五条第三項に規定する場合にあつては、指定認定機関は、次に掲げる事項を行わなければならない。</w:t>
-      </w:r>
-    </w:p>
-    <w:p>
-      <w:pPr>
-        <w:pStyle w:val="Heading6"/>
+        <w:t>七</w:t>
+        <w:br/>
+        <w:t>検認を実施する者の選任及び解任に関する事項</w:t>
+      </w:r>
+    </w:p>
+    <w:p>
+      <w:pPr>
+        <w:pStyle w:val="ListBullet"/>
         <w:ind w:left="880"/>
       </w:pPr>
       <w:r>
-        <w:t>一</w:t>
-      </w:r>
-    </w:p>
-    <w:p>
-      <w:pPr>
+        <w:t>八</w:t>
+        <w:br/>
+        <w:t>手数料を収納する場合にあつては、その方法に関する事項</w:t>
+      </w:r>
+    </w:p>
+    <w:p>
+      <w:pPr>
+        <w:pStyle w:val="ListBullet"/>
         <w:ind w:left="880"/>
       </w:pPr>
       <w:r>
-        <w:t>引き継ぐべき認定の業務を農林水産大臣又は都道府県知事に引き継ぐこと。</w:t>
-      </w:r>
-    </w:p>
-    <w:p>
-      <w:pPr>
-        <w:pStyle w:val="Heading6"/>
-        <w:ind w:left="880"/>
-      </w:pPr>
-      <w:r>
-        <w:t>二</w:t>
-      </w:r>
-    </w:p>
-    <w:p>
-      <w:pPr>
-        <w:ind w:left="880"/>
-      </w:pPr>
-      <w:r>
-        <w:t>引き継ぐべき認定の業務に関する帳簿及び書類を農林水産大臣又は都道府県知事に引き渡すこと。</w:t>
-      </w:r>
-    </w:p>
-    <w:p>
-      <w:pPr>
-        <w:pStyle w:val="Heading6"/>
-        <w:ind w:left="880"/>
-      </w:pPr>
-      <w:r>
-        <w:t>三</w:t>
-      </w:r>
-    </w:p>
-    <w:p>
-      <w:pPr>
-        <w:ind w:left="880"/>
-      </w:pPr>
-      <w:r>
-        <w:t>その他農林水産大臣又は都道府県知事が認定の業務の引継ぎに関し必要と認める事項を行うこと。</w:t>
-      </w:r>
-    </w:p>
-    <w:p>
-      <w:pPr>
-        <w:pStyle w:val="Heading3"/>
-      </w:pPr>
-      <w:r>
-        <w:t>第二節　指定検認機関</w:t>
-      </w:r>
-    </w:p>
-    <w:p>
-      <w:pPr>
-        <w:pStyle w:val="Heading4"/>
-      </w:pPr>
-      <w:r>
-        <w:t>第三十五条（指定検認機関の指定の申請）</w:t>
-      </w:r>
-    </w:p>
-    <w:p>
-      <w:r>
-        <w:t>法第四十六条の規定により指定検認機関の指定を受けようとする者は、申請書に次に掲げる書類を添付して都道府県知事に提出しなければならない。</w:t>
-      </w:r>
-    </w:p>
-    <w:p>
-      <w:pPr>
-        <w:pStyle w:val="Heading6"/>
-        <w:ind w:left="880"/>
-      </w:pPr>
-      <w:r>
-        <w:t>一</w:t>
-      </w:r>
-    </w:p>
-    <w:p>
-      <w:pPr>
-        <w:ind w:left="880"/>
-      </w:pPr>
-      <w:r>
-        <w:t>定款又は寄附行為及び登記事項証明書（申請者が個人である場合は、その氏名及び住所を証する書類）</w:t>
-      </w:r>
-    </w:p>
-    <w:p>
-      <w:pPr>
-        <w:pStyle w:val="Heading6"/>
-        <w:ind w:left="880"/>
-      </w:pPr>
-      <w:r>
-        <w:t>二</w:t>
-      </w:r>
-    </w:p>
-    <w:p>
-      <w:pPr>
-        <w:ind w:left="880"/>
-      </w:pPr>
-      <w:r>
-        <w:t>申請の日を含む事業年度の直前の事業年度における財産目録及び貸借対照表</w:t>
-      </w:r>
-    </w:p>
-    <w:p>
-      <w:pPr>
-        <w:pStyle w:val="Heading6"/>
-        <w:ind w:left="880"/>
-      </w:pPr>
-      <w:r>
-        <w:t>三</w:t>
-      </w:r>
-    </w:p>
-    <w:p>
-      <w:pPr>
-        <w:ind w:left="880"/>
-      </w:pPr>
-      <w:r>
-        <w:t>申請の日を含む事業年度及び翌事業年度における事業計画書及び収支予算書</w:t>
-      </w:r>
-    </w:p>
-    <w:p>
-      <w:pPr>
-        <w:pStyle w:val="Heading6"/>
-        <w:ind w:left="880"/>
-      </w:pPr>
-      <w:r>
-        <w:t>四</w:t>
-      </w:r>
-    </w:p>
-    <w:p>
-      <w:pPr>
-        <w:ind w:left="880"/>
-      </w:pPr>
-      <w:r>
-        <w:t>次の事項を記載した書面</w:t>
-      </w:r>
-    </w:p>
-    <w:p>
-      <w:pPr>
-        <w:pStyle w:val="Heading6"/>
-        <w:ind w:left="880"/>
-      </w:pPr>
-      <w:r>
-        <w:t>五</w:t>
-      </w:r>
-    </w:p>
-    <w:p>
-      <w:pPr>
-        <w:ind w:left="880"/>
-      </w:pPr>
-      <w:r>
-        <w:t>申請者が法第四十七条において準用する法第三十条各号に該当しないことを明らかにする書面</w:t>
-      </w:r>
-    </w:p>
-    <w:p>
-      <w:pPr>
-        <w:pStyle w:val="Heading6"/>
-        <w:ind w:left="880"/>
-      </w:pPr>
-      <w:r>
-        <w:t>六</w:t>
-      </w:r>
-    </w:p>
-    <w:p>
-      <w:pPr>
-        <w:ind w:left="880"/>
-      </w:pPr>
-      <w:r>
-        <w:t>申請者が第三十八条の基準に適合していることを明らかにする書面</w:t>
-      </w:r>
-    </w:p>
-    <w:p>
-      <w:pPr>
-        <w:pStyle w:val="Heading4"/>
-      </w:pPr>
-      <w:r>
-        <w:t>第三十六条（検認を実施する者の条件及び数）</w:t>
-      </w:r>
-    </w:p>
-    <w:p>
-      <w:r>
-        <w:t>法第四十七条において準用する法第三十一条第一号の農林水産省令で定める条件は、第二十六条各号のいずれかに該当することとし、同号の農林水産省令で定める数は、二名とする。</w:t>
-      </w:r>
-    </w:p>
-    <w:p>
-      <w:pPr>
-        <w:pStyle w:val="Heading4"/>
-      </w:pPr>
-      <w:r>
-        <w:t>第三十七条（指定検認機関の構成員）</w:t>
-      </w:r>
-    </w:p>
-    <w:p>
-      <w:r>
-        <w:t>法第四十七条において準用する法第三十一条第二号の農林水産省令で定める構成員は、第二十七条各号に掲げる法人の種類に応じ、それぞれ当該各号に定めるものとする。</w:t>
-      </w:r>
-    </w:p>
-    <w:p>
-      <w:pPr>
-        <w:pStyle w:val="Heading4"/>
-      </w:pPr>
-      <w:r>
-        <w:t>第三十八条（検認が不公正になるおそれがないものとして定める基準）</w:t>
-      </w:r>
-    </w:p>
-    <w:p>
-      <w:r>
-        <w:t>法第四十七条において準用する法第三十一条第三号の農林水産省令で定める基準は、次の各号に掲げるものとする。</w:t>
-      </w:r>
-    </w:p>
-    <w:p>
-      <w:pPr>
-        <w:pStyle w:val="Heading6"/>
-        <w:ind w:left="880"/>
-      </w:pPr>
-      <w:r>
-        <w:t>一</w:t>
-      </w:r>
-    </w:p>
-    <w:p>
-      <w:pPr>
-        <w:ind w:left="880"/>
-      </w:pPr>
-      <w:r>
-        <w:t>特定の者を不当に差別的に取り扱うものでないこと。</w:t>
-      </w:r>
-    </w:p>
-    <w:p>
-      <w:pPr>
-        <w:pStyle w:val="Heading6"/>
-        <w:ind w:left="880"/>
-      </w:pPr>
-      <w:r>
-        <w:t>二</w:t>
-      </w:r>
-    </w:p>
-    <w:p>
-      <w:pPr>
-        <w:ind w:left="880"/>
-      </w:pPr>
-      <w:r>
-        <w:t>検認を受ける者との取引関係その他の利害関係の影響を受けないこと。</w:t>
-      </w:r>
-    </w:p>
-    <w:p>
-      <w:pPr>
-        <w:pStyle w:val="Heading6"/>
-        <w:ind w:left="880"/>
-      </w:pPr>
-      <w:r>
-        <w:t>三</w:t>
-      </w:r>
-    </w:p>
-    <w:p>
-      <w:pPr>
-        <w:ind w:left="880"/>
-      </w:pPr>
-      <w:r>
-        <w:t>前二号に掲げるもののほか、検認の公正な実施に支障を及ぼすおそれのないこと。</w:t>
-      </w:r>
-    </w:p>
-    <w:p>
-      <w:pPr>
-        <w:pStyle w:val="Heading4"/>
-      </w:pPr>
-      <w:r>
-        <w:t>第三十九条（指定検認機関の指定の更新に係る準用）</w:t>
-      </w:r>
-    </w:p>
-    <w:p>
-      <w:r>
-        <w:t>第三十五条から前条までの規定は、法第四十七条において準用する法第三十三条第一項の規定による指定検認機関の指定の更新について準用する。</w:t>
-      </w:r>
-    </w:p>
-    <w:p>
-      <w:pPr>
-        <w:pStyle w:val="Heading4"/>
-      </w:pPr>
-      <w:r>
-        <w:t>第四十条（指定検認機関による検認の報告）</w:t>
-      </w:r>
-    </w:p>
-    <w:p>
-      <w:r>
-        <w:t>指定検認機関は、検認を行つたときは、遅滞なく、別記様式第十七号の検認報告書を都道府県知事に提出しなければならない。</w:t>
-      </w:r>
-    </w:p>
-    <w:p>
-      <w:pPr>
-        <w:pStyle w:val="Heading4"/>
-      </w:pPr>
-      <w:r>
-        <w:t>第四十一条（指定検認機関の業務規程の記載事項）</w:t>
-      </w:r>
-    </w:p>
-    <w:p>
-      <w:r>
-        <w:t>法第四十七条において準用する法第三十七条第二項の業務規程で定めるべき事項は、次のとおりとする。</w:t>
-      </w:r>
-    </w:p>
-    <w:p>
-      <w:pPr>
-        <w:pStyle w:val="Heading6"/>
-        <w:ind w:left="880"/>
-      </w:pPr>
-      <w:r>
-        <w:t>一</w:t>
-      </w:r>
-    </w:p>
-    <w:p>
-      <w:pPr>
-        <w:ind w:left="880"/>
-      </w:pPr>
-      <w:r>
-        <w:t>検認の業務を行う漁船の種類</w:t>
-      </w:r>
-    </w:p>
-    <w:p>
-      <w:pPr>
-        <w:pStyle w:val="Heading6"/>
-        <w:ind w:left="880"/>
-      </w:pPr>
-      <w:r>
-        <w:t>二</w:t>
-      </w:r>
-    </w:p>
-    <w:p>
-      <w:pPr>
-        <w:ind w:left="880"/>
-      </w:pPr>
-      <w:r>
-        <w:t>検認の業務を行う区域に関する事項</w:t>
-      </w:r>
-    </w:p>
-    <w:p>
-      <w:pPr>
-        <w:pStyle w:val="Heading6"/>
-        <w:ind w:left="880"/>
-      </w:pPr>
-      <w:r>
-        <w:t>三</w:t>
-      </w:r>
-    </w:p>
-    <w:p>
-      <w:pPr>
-        <w:ind w:left="880"/>
-      </w:pPr>
-      <w:r>
-        <w:t>検認の業務を行う時間及び休日に関する事項</w:t>
-      </w:r>
-    </w:p>
-    <w:p>
-      <w:pPr>
-        <w:pStyle w:val="Heading6"/>
-        <w:ind w:left="880"/>
-      </w:pPr>
-      <w:r>
-        <w:t>四</w:t>
-      </w:r>
-    </w:p>
-    <w:p>
-      <w:pPr>
-        <w:ind w:left="880"/>
-      </w:pPr>
-      <w:r>
-        <w:t>検認の業務の実施方法に関する事項</w:t>
-      </w:r>
-    </w:p>
-    <w:p>
-      <w:pPr>
-        <w:pStyle w:val="Heading6"/>
-        <w:ind w:left="880"/>
-      </w:pPr>
-      <w:r>
-        <w:t>五</w:t>
-      </w:r>
-    </w:p>
-    <w:p>
-      <w:pPr>
-        <w:ind w:left="880"/>
-      </w:pPr>
-      <w:r>
-        <w:t>検認証印の押印に関する事項</w:t>
-      </w:r>
-    </w:p>
-    <w:p>
-      <w:pPr>
-        <w:pStyle w:val="Heading6"/>
-        <w:ind w:left="880"/>
-      </w:pPr>
-      <w:r>
-        <w:t>六</w:t>
-      </w:r>
-    </w:p>
-    <w:p>
-      <w:pPr>
-        <w:ind w:left="880"/>
-      </w:pPr>
-      <w:r>
-        <w:t>検認の業務を行う組織に関する事項</w:t>
-      </w:r>
-    </w:p>
-    <w:p>
-      <w:pPr>
-        <w:pStyle w:val="Heading6"/>
-        <w:ind w:left="880"/>
-      </w:pPr>
-      <w:r>
-        <w:t>七</w:t>
-      </w:r>
-    </w:p>
-    <w:p>
-      <w:pPr>
-        <w:ind w:left="880"/>
-      </w:pPr>
-      <w:r>
-        <w:t>検認を実施する者の選任及び解任に関する事項</w:t>
-      </w:r>
-    </w:p>
-    <w:p>
-      <w:pPr>
-        <w:pStyle w:val="Heading6"/>
-        <w:ind w:left="880"/>
-      </w:pPr>
-      <w:r>
-        <w:t>八</w:t>
-      </w:r>
-    </w:p>
-    <w:p>
-      <w:pPr>
-        <w:ind w:left="880"/>
-      </w:pPr>
-      <w:r>
-        <w:t>手数料を収納する場合にあつては、その方法に関する事項</w:t>
-      </w:r>
-    </w:p>
-    <w:p>
-      <w:pPr>
-        <w:pStyle w:val="Heading6"/>
-        <w:ind w:left="880"/>
-      </w:pPr>
-      <w:r>
         <w:t>九</w:t>
-      </w:r>
-    </w:p>
-    <w:p>
-      <w:pPr>
-        <w:ind w:left="880"/>
-      </w:pPr>
-      <w:r>
+        <w:br/>
         <w:t>前各号に掲げるもののほか、検認の業務に関し必要な事項</w:t>
       </w:r>
     </w:p>
@@ -2206,180 +1888,126 @@
     </w:p>
     <w:p>
       <w:pPr>
-        <w:pStyle w:val="Heading6"/>
+        <w:pStyle w:val="ListBullet"/>
         <w:ind w:left="880"/>
       </w:pPr>
       <w:r>
         <w:t>一</w:t>
-      </w:r>
-    </w:p>
-    <w:p>
-      <w:pPr>
+        <w:br/>
+        <w:t>検認の申請をした者の氏名又は名称及び住所</w:t>
+      </w:r>
+    </w:p>
+    <w:p>
+      <w:pPr>
+        <w:pStyle w:val="ListBullet"/>
         <w:ind w:left="880"/>
       </w:pPr>
       <w:r>
-        <w:t>検認の申請をした者の氏名又は名称及び住所</w:t>
-      </w:r>
-    </w:p>
-    <w:p>
-      <w:pPr>
-        <w:pStyle w:val="Heading6"/>
+        <w:t>二</w:t>
+        <w:br/>
+        <w:t>検認の申請を受けた年月日</w:t>
+      </w:r>
+    </w:p>
+    <w:p>
+      <w:pPr>
+        <w:pStyle w:val="ListBullet"/>
         <w:ind w:left="880"/>
       </w:pPr>
       <w:r>
+        <w:t>三</w:t>
+        <w:br/>
+        <w:t>検認を行つた動力漁船に係る次の事項</w:t>
+      </w:r>
+    </w:p>
+    <w:p>
+      <w:pPr>
+        <w:pStyle w:val="ListBullet"/>
+        <w:ind w:left="880"/>
+      </w:pPr>
+      <w:r>
+        <w:t>四</w:t>
+        <w:br/>
+        <w:t>検認を実施した者の氏名</w:t>
+      </w:r>
+    </w:p>
+    <w:p>
+      <w:pPr>
+        <w:pStyle w:val="ListBullet"/>
+        <w:ind w:left="880"/>
+      </w:pPr>
+      <w:r>
+        <w:t>五</w:t>
+        <w:br/>
+        <w:t>検認を行つた年月日及び場所</w:t>
+      </w:r>
+    </w:p>
+    <w:p>
+      <w:pPr>
+        <w:pStyle w:val="ListBullet"/>
+        <w:ind w:left="880"/>
+      </w:pPr>
+      <w:r>
+        <w:t>六</w:t>
+        <w:br/>
+        <w:t>検認の結果</w:t>
+      </w:r>
+    </w:p>
+    <w:p>
+      <w:pPr>
+        <w:pStyle w:val="Heading4"/>
+      </w:pPr>
+      <w:r>
+        <w:t>第四十三条（検認の業務の休廃止の届出）</w:t>
+      </w:r>
+    </w:p>
+    <w:p>
+      <w:r>
+        <w:t>法第四十七条において準用する法第四十条第一項の規定による届出は、検認の業務の全部若しくは一部を休止し、又は廃止しようとする日の三月前までに、別記様式第十八号による届出書を都道府県知事に提出してしなければならない。</w:t>
+      </w:r>
+    </w:p>
+    <w:p>
+      <w:pPr>
+        <w:pStyle w:val="Heading4"/>
+      </w:pPr>
+      <w:r>
+        <w:t>第四十四条（検認の業務の引継ぎ）</w:t>
+      </w:r>
+    </w:p>
+    <w:p>
+      <w:r>
+        <w:t>法第四十七条において準用する法第四十五条第三項に規定する場合にあつては、指定検認機関は、次に掲げる事項を行わなければならない。</w:t>
+      </w:r>
+    </w:p>
+    <w:p>
+      <w:pPr>
+        <w:pStyle w:val="ListBullet"/>
+        <w:ind w:left="880"/>
+      </w:pPr>
+      <w:r>
+        <w:t>一</w:t>
+        <w:br/>
+        <w:t>引き継ぐべき検認の業務を都道府県知事に引き継ぐこと。</w:t>
+      </w:r>
+    </w:p>
+    <w:p>
+      <w:pPr>
+        <w:pStyle w:val="ListBullet"/>
+        <w:ind w:left="880"/>
+      </w:pPr>
+      <w:r>
         <w:t>二</w:t>
-      </w:r>
-    </w:p>
-    <w:p>
-      <w:pPr>
+        <w:br/>
+        <w:t>引き継ぐべき検認の業務に関する帳簿及び書類を都道府県知事に引き渡すこと。</w:t>
+      </w:r>
+    </w:p>
+    <w:p>
+      <w:pPr>
+        <w:pStyle w:val="ListBullet"/>
         <w:ind w:left="880"/>
       </w:pPr>
       <w:r>
-        <w:t>検認の申請を受けた年月日</w:t>
-      </w:r>
-    </w:p>
-    <w:p>
-      <w:pPr>
-        <w:pStyle w:val="Heading6"/>
-        <w:ind w:left="880"/>
-      </w:pPr>
-      <w:r>
         <w:t>三</w:t>
-      </w:r>
-    </w:p>
-    <w:p>
-      <w:pPr>
-        <w:ind w:left="880"/>
-      </w:pPr>
-      <w:r>
-        <w:t>検認を行つた動力漁船に係る次の事項</w:t>
-      </w:r>
-    </w:p>
-    <w:p>
-      <w:pPr>
-        <w:pStyle w:val="Heading6"/>
-        <w:ind w:left="880"/>
-      </w:pPr>
-      <w:r>
-        <w:t>四</w:t>
-      </w:r>
-    </w:p>
-    <w:p>
-      <w:pPr>
-        <w:ind w:left="880"/>
-      </w:pPr>
-      <w:r>
-        <w:t>検認を実施した者の氏名</w:t>
-      </w:r>
-    </w:p>
-    <w:p>
-      <w:pPr>
-        <w:pStyle w:val="Heading6"/>
-        <w:ind w:left="880"/>
-      </w:pPr>
-      <w:r>
-        <w:t>五</w:t>
-      </w:r>
-    </w:p>
-    <w:p>
-      <w:pPr>
-        <w:ind w:left="880"/>
-      </w:pPr>
-      <w:r>
-        <w:t>検認を行つた年月日及び場所</w:t>
-      </w:r>
-    </w:p>
-    <w:p>
-      <w:pPr>
-        <w:pStyle w:val="Heading6"/>
-        <w:ind w:left="880"/>
-      </w:pPr>
-      <w:r>
-        <w:t>六</w:t>
-      </w:r>
-    </w:p>
-    <w:p>
-      <w:pPr>
-        <w:ind w:left="880"/>
-      </w:pPr>
-      <w:r>
-        <w:t>検認の結果</w:t>
-      </w:r>
-    </w:p>
-    <w:p>
-      <w:pPr>
-        <w:pStyle w:val="Heading4"/>
-      </w:pPr>
-      <w:r>
-        <w:t>第四十三条（検認の業務の休廃止の届出）</w:t>
-      </w:r>
-    </w:p>
-    <w:p>
-      <w:r>
-        <w:t>法第四十七条において準用する法第四十条第一項の規定による届出は、検認の業務の全部若しくは一部を休止し、又は廃止しようとする日の三月前までに、別記様式第十八号による届出書を都道府県知事に提出してしなければならない。</w:t>
-      </w:r>
-    </w:p>
-    <w:p>
-      <w:pPr>
-        <w:pStyle w:val="Heading4"/>
-      </w:pPr>
-      <w:r>
-        <w:t>第四十四条（検認の業務の引継ぎ）</w:t>
-      </w:r>
-    </w:p>
-    <w:p>
-      <w:r>
-        <w:t>法第四十七条において準用する法第四十五条第三項に規定する場合にあつては、指定検認機関は、次に掲げる事項を行わなければならない。</w:t>
-      </w:r>
-    </w:p>
-    <w:p>
-      <w:pPr>
-        <w:pStyle w:val="Heading6"/>
-        <w:ind w:left="880"/>
-      </w:pPr>
-      <w:r>
-        <w:t>一</w:t>
-      </w:r>
-    </w:p>
-    <w:p>
-      <w:pPr>
-        <w:ind w:left="880"/>
-      </w:pPr>
-      <w:r>
-        <w:t>引き継ぐべき検認の業務を都道府県知事に引き継ぐこと。</w:t>
-      </w:r>
-    </w:p>
-    <w:p>
-      <w:pPr>
-        <w:pStyle w:val="Heading6"/>
-        <w:ind w:left="880"/>
-      </w:pPr>
-      <w:r>
-        <w:t>二</w:t>
-      </w:r>
-    </w:p>
-    <w:p>
-      <w:pPr>
-        <w:ind w:left="880"/>
-      </w:pPr>
-      <w:r>
-        <w:t>引き継ぐべき検認の業務に関する帳簿及び書類を都道府県知事に引き渡すこと。</w:t>
-      </w:r>
-    </w:p>
-    <w:p>
-      <w:pPr>
-        <w:pStyle w:val="Heading6"/>
-        <w:ind w:left="880"/>
-      </w:pPr>
-      <w:r>
-        <w:t>三</w:t>
-      </w:r>
-    </w:p>
-    <w:p>
-      <w:pPr>
-        <w:ind w:left="880"/>
-      </w:pPr>
-      <w:r>
+        <w:br/>
         <w:t>その他都道府県知事が検認の業務の引継ぎに関し必要と認める事項を行うこと。</w:t>
       </w:r>
     </w:p>
@@ -2478,35 +2106,12 @@
       </w:r>
     </w:p>
     <w:p>
-      <w:r>
-        <w:t>この省令は漁船法施行の日（昭和二十五年八月十二日）から施行する。</w:t>
-      </w:r>
-    </w:p>
-    <w:p>
-      <w:r>
-        <w:br w:type="page"/>
-      </w:r>
-    </w:p>
-    <w:p>
-      <w:pPr>
-        <w:pStyle w:val="Heading1"/>
-      </w:pPr>
-      <w:r>
-        <w:t>附　則（昭和二六年三月三一日農林省令第一六号）</w:t>
-      </w:r>
-    </w:p>
-    <w:p>
-      <w:r>
-        <w:t>この省令は、漁船法の一部を改正する法律の施行の日（昭和二十六年四月一日）から施行する。</w:t>
-      </w:r>
-    </w:p>
-    <w:p>
       <w:pPr>
         <w:pStyle w:val="Heading5"/>
         <w:ind w:left="440"/>
       </w:pPr>
       <w:r>
-        <w:t>３</w:t>
+        <w:t>１</w:t>
       </w:r>
     </w:p>
     <w:p>
@@ -2514,7 +2119,7 @@
         <w:ind w:left="440"/>
       </w:pPr>
       <w:r>
-        <w:t>この省令の施行前に改正前の第九条又は第十四条の規定によつてした手続その他の行為は、改正後の相当規定に基いてしたものとみなす。</w:t>
+        <w:t>この省令は漁船法施行の日（昭和二十五年八月十二日）から施行する。</w:t>
       </w:r>
     </w:p>
     <w:p>
@@ -2527,66 +2132,7 @@
         <w:pStyle w:val="Heading1"/>
       </w:pPr>
       <w:r>
-        <w:t>附　則（昭和二六年一一月一五日農林省令第七六号）</w:t>
-      </w:r>
-    </w:p>
-    <w:p>
-      <w:r>
-        <w:t>この省令は、公布の日から施行する。</w:t>
-      </w:r>
-    </w:p>
-    <w:p>
-      <w:r>
-        <w:br w:type="page"/>
-      </w:r>
-    </w:p>
-    <w:p>
-      <w:pPr>
-        <w:pStyle w:val="Heading1"/>
-      </w:pPr>
-      <w:r>
-        <w:t>附　則（昭和二八年一二月一六日農林省令第六九号）</w:t>
-      </w:r>
-    </w:p>
-    <w:p>
-      <w:r>
-        <w:t>この省令は、公布の日から施行する。</w:t>
-      </w:r>
-    </w:p>
-    <w:p>
-      <w:r>
-        <w:br w:type="page"/>
-      </w:r>
-    </w:p>
-    <w:p>
-      <w:pPr>
-        <w:pStyle w:val="Heading1"/>
-      </w:pPr>
-      <w:r>
-        <w:t>附　則（昭和三〇年五月一〇日農林省令第二〇号）</w:t>
-      </w:r>
-    </w:p>
-    <w:p>
-      <w:r>
-        <w:t>この省令は、公布の日から施行する。</w:t>
-      </w:r>
-    </w:p>
-    <w:p>
-      <w:r>
-        <w:br w:type="page"/>
-      </w:r>
-    </w:p>
-    <w:p>
-      <w:pPr>
-        <w:pStyle w:val="Heading1"/>
-      </w:pPr>
-      <w:r>
-        <w:t>附　則（昭和三六年一二月二七日農林省令第六二号）</w:t>
-      </w:r>
-    </w:p>
-    <w:p>
-      <w:r>
-        <w:t>この省令は、昭和三十七年一月一日から施行する。</w:t>
+        <w:t>附則（昭和二六年三月三一日農林省令第一六号）</w:t>
       </w:r>
     </w:p>
     <w:p>
@@ -2595,7 +2141,7 @@
         <w:ind w:left="440"/>
       </w:pPr>
       <w:r>
-        <w:t>２</w:t>
+        <w:t>１</w:t>
       </w:r>
     </w:p>
     <w:p>
@@ -2603,25 +2149,7 @@
         <w:ind w:left="440"/>
       </w:pPr>
       <w:r>
-        <w:t>この省令の施行の際現に交付されている漁船法第十一条の登録票の様式については、なお従前の例による。</w:t>
-      </w:r>
-    </w:p>
-    <w:p>
-      <w:r>
-        <w:br w:type="page"/>
-      </w:r>
-    </w:p>
-    <w:p>
-      <w:pPr>
-        <w:pStyle w:val="Heading1"/>
-      </w:pPr>
-      <w:r>
-        <w:t>附　則（昭和三七年八月三一日農林省令第四五号）</w:t>
-      </w:r>
-    </w:p>
-    <w:p>
-      <w:r>
-        <w:t>この省令は、昭和三十七年十月一日から施行する。</w:t>
+        <w:t>この省令は、漁船法の一部を改正する法律の施行の日（昭和二十六年四月一日）から施行する。</w:t>
       </w:r>
     </w:p>
     <w:p>
@@ -2630,7 +2158,7 @@
         <w:ind w:left="440"/>
       </w:pPr>
       <w:r>
-        <w:t>２</w:t>
+        <w:t>３</w:t>
       </w:r>
     </w:p>
     <w:p>
@@ -2638,7 +2166,74 @@
         <w:ind w:left="440"/>
       </w:pPr>
       <w:r>
-        <w:t>この省令の施行の日の前日までに提出された漁船法（昭和二十五年法律第百七十八号。以下「法」という。）第三条の二第三項の申請書に基づく許可に係る漁船の深さ及び推進機関の馬力数については、この省令による改正後の第一条第四項、第七項及び第八項の規定にかかわらず、なお従前の例による。</w:t>
+        <w:t>この省令の施行前に改正前の第九条又は第十四条の規定によつてした手続その他の行為は、改正後の相当規定に基いてしたものとみなす。</w:t>
+      </w:r>
+    </w:p>
+    <w:p>
+      <w:r>
+        <w:br w:type="page"/>
+      </w:r>
+    </w:p>
+    <w:p>
+      <w:pPr>
+        <w:pStyle w:val="Heading1"/>
+      </w:pPr>
+      <w:r>
+        <w:t>附則（昭和二六年一一月一五日農林省令第七六号）</w:t>
+      </w:r>
+    </w:p>
+    <w:p>
+      <w:r>
+        <w:t>この省令は、公布の日から施行する。</w:t>
+      </w:r>
+    </w:p>
+    <w:p>
+      <w:r>
+        <w:br w:type="page"/>
+      </w:r>
+    </w:p>
+    <w:p>
+      <w:pPr>
+        <w:pStyle w:val="Heading1"/>
+      </w:pPr>
+      <w:r>
+        <w:t>附則（昭和二八年一二月一六日農林省令第六九号）</w:t>
+      </w:r>
+    </w:p>
+    <w:p>
+      <w:r>
+        <w:t>この省令は、公布の日から施行する。</w:t>
+      </w:r>
+    </w:p>
+    <w:p>
+      <w:r>
+        <w:br w:type="page"/>
+      </w:r>
+    </w:p>
+    <w:p>
+      <w:pPr>
+        <w:pStyle w:val="Heading1"/>
+      </w:pPr>
+      <w:r>
+        <w:t>附則（昭和三〇年五月一〇日農林省令第二〇号）</w:t>
+      </w:r>
+    </w:p>
+    <w:p>
+      <w:r>
+        <w:t>この省令は、公布の日から施行する。</w:t>
+      </w:r>
+    </w:p>
+    <w:p>
+      <w:r>
+        <w:br w:type="page"/>
+      </w:r>
+    </w:p>
+    <w:p>
+      <w:pPr>
+        <w:pStyle w:val="Heading1"/>
+      </w:pPr>
+      <w:r>
+        <w:t>附則（昭和三六年一二月二七日農林省令第六二号）</w:t>
       </w:r>
     </w:p>
     <w:p>
@@ -2647,7 +2242,7 @@
         <w:ind w:left="440"/>
       </w:pPr>
       <w:r>
-        <w:t>３</w:t>
+        <w:t>１</w:t>
       </w:r>
     </w:p>
     <w:p>
@@ -2655,43 +2250,7 @@
         <w:ind w:left="440"/>
       </w:pPr>
       <w:r>
-        <w:t>この省令の施行の日の前日までに提出された法第九条第二項及び法第十四条第一項の申請書の添付書類については、この省令による改正後の第九条第二項及び第十三条の二第二項の規定にかかわらず、なお従前の例による。</w:t>
-      </w:r>
-    </w:p>
-    <w:p>
-      <w:r>
-        <w:br w:type="page"/>
-      </w:r>
-    </w:p>
-    <w:p>
-      <w:pPr>
-        <w:pStyle w:val="Heading1"/>
-      </w:pPr>
-      <w:r>
-        <w:t>附　則（昭和三八年一月三一日農林省令第七号）</w:t>
-      </w:r>
-    </w:p>
-    <w:p>
-      <w:r>
-        <w:t>この省令は、昭和三十八年二月一日から施行する。</w:t>
-      </w:r>
-    </w:p>
-    <w:p>
-      <w:r>
-        <w:br w:type="page"/>
-      </w:r>
-    </w:p>
-    <w:p>
-      <w:pPr>
-        <w:pStyle w:val="Heading1"/>
-      </w:pPr>
-      <w:r>
-        <w:t>附　則（昭和三九年一〇月二二日農林省令第四七号）</w:t>
-      </w:r>
-    </w:p>
-    <w:p>
-      <w:r>
-        <w:t>この省令は、昭和四十年一月一日から施行する。</w:t>
+        <w:t>この省令は、昭和三十七年一月一日から施行する。</w:t>
       </w:r>
     </w:p>
     <w:p>
@@ -2708,7 +2267,20 @@
         <w:ind w:left="440"/>
       </w:pPr>
       <w:r>
-        <w:t>この省令の施行前に改正前の第十一条の二第二項の規定により都道府県知事が指定した期日は、改正後の第十一条の二第二項の規定により指定したものとみなす。</w:t>
+        <w:t>この省令の施行の際現に交付されている漁船法第十一条の登録票の様式については、なお従前の例による。</w:t>
+      </w:r>
+    </w:p>
+    <w:p>
+      <w:r>
+        <w:br w:type="page"/>
+      </w:r>
+    </w:p>
+    <w:p>
+      <w:pPr>
+        <w:pStyle w:val="Heading1"/>
+      </w:pPr>
+      <w:r>
+        <w:t>附則（昭和三七年八月三一日農林省令第四五号）</w:t>
       </w:r>
     </w:p>
     <w:p>
@@ -2717,7 +2289,7 @@
         <w:ind w:left="440"/>
       </w:pPr>
       <w:r>
-        <w:t>３</w:t>
+        <w:t>１</w:t>
       </w:r>
     </w:p>
     <w:p>
@@ -2725,249 +2297,7 @@
         <w:ind w:left="440"/>
       </w:pPr>
       <w:r>
-        <w:t>この省令の施行前に改正前の第十一条の二第三項の規定によりされた申請は、改正後の第十一条の二第三項又は第四項の規定によりされたものとみなす。</w:t>
-      </w:r>
-    </w:p>
-    <w:p>
-      <w:r>
-        <w:br w:type="page"/>
-      </w:r>
-    </w:p>
-    <w:p>
-      <w:pPr>
-        <w:pStyle w:val="Heading1"/>
-      </w:pPr>
-      <w:r>
-        <w:t>附　則（昭和四一年三月三〇日農林省令第一四号）</w:t>
-      </w:r>
-    </w:p>
-    <w:p>
-      <w:r>
-        <w:t>この省令は、昭和四十一年四月一日から施行する。</w:t>
-      </w:r>
-    </w:p>
-    <w:p>
-      <w:r>
-        <w:br w:type="page"/>
-      </w:r>
-    </w:p>
-    <w:p>
-      <w:pPr>
-        <w:pStyle w:val="Heading1"/>
-      </w:pPr>
-      <w:r>
-        <w:t>附　則（昭和四二年四月一〇日農林省令第一二号）</w:t>
-      </w:r>
-    </w:p>
-    <w:p>
-      <w:r>
-        <w:t>この省令は、公布の日から施行する。</w:t>
-      </w:r>
-    </w:p>
-    <w:p>
-      <w:r>
-        <w:br w:type="page"/>
-      </w:r>
-    </w:p>
-    <w:p>
-      <w:pPr>
-        <w:pStyle w:val="Heading1"/>
-      </w:pPr>
-      <w:r>
-        <w:t>附　則（昭和四五年六月一日農林省令第二四号）</w:t>
-      </w:r>
-    </w:p>
-    <w:p>
-      <w:r>
-        <w:t>この省令は、公布の日から施行する。</w:t>
-      </w:r>
-    </w:p>
-    <w:p>
-      <w:r>
-        <w:br w:type="page"/>
-      </w:r>
-    </w:p>
-    <w:p>
-      <w:pPr>
-        <w:pStyle w:val="Heading1"/>
-      </w:pPr>
-      <w:r>
-        <w:t>附　則（昭和四七年五月一三日農林省令第二九号）</w:t>
-      </w:r>
-    </w:p>
-    <w:p>
-      <w:r>
-        <w:t>この省令は、沖縄の復帰に伴う関係法令の改廃に関する法律の施行の日（昭和四十七年五月十五日）から施行する。</w:t>
-      </w:r>
-    </w:p>
-    <w:p>
-      <w:r>
-        <w:br w:type="page"/>
-      </w:r>
-    </w:p>
-    <w:p>
-      <w:pPr>
-        <w:pStyle w:val="Heading1"/>
-      </w:pPr>
-      <w:r>
-        <w:t>附　則（昭和四八年六月二五日農林省令第四二号）</w:t>
-      </w:r>
-    </w:p>
-    <w:p>
-      <w:r>
-        <w:t>この省令は、公布の日から施行する。</w:t>
-      </w:r>
-    </w:p>
-    <w:p>
-      <w:r>
-        <w:br w:type="page"/>
-      </w:r>
-    </w:p>
-    <w:p>
-      <w:pPr>
-        <w:pStyle w:val="Heading1"/>
-      </w:pPr>
-      <w:r>
-        <w:t>附　則（昭和四八年一〇月三〇日農林省令第六八号）</w:t>
-      </w:r>
-    </w:p>
-    <w:p>
-      <w:r>
-        <w:t>この省令は、公布の日から施行する。</w:t>
-      </w:r>
-    </w:p>
-    <w:p>
-      <w:r>
-        <w:br w:type="page"/>
-      </w:r>
-    </w:p>
-    <w:p>
-      <w:pPr>
-        <w:pStyle w:val="Heading1"/>
-      </w:pPr>
-      <w:r>
-        <w:t>附　則（昭和五〇年三月一三日農林省令第六号）</w:t>
-      </w:r>
-    </w:p>
-    <w:p>
-      <w:r>
-        <w:t>この省令は、昭和五十年四月一日から施行する。</w:t>
-      </w:r>
-    </w:p>
-    <w:p>
-      <w:r>
-        <w:br w:type="page"/>
-      </w:r>
-    </w:p>
-    <w:p>
-      <w:pPr>
-        <w:pStyle w:val="Heading1"/>
-      </w:pPr>
-      <w:r>
-        <w:t>附　則（昭和五三年三月一五日農林省令第八号）</w:t>
-      </w:r>
-    </w:p>
-    <w:p>
-      <w:r>
-        <w:t>この省令は、昭和五十三年四月一日から施行する。</w:t>
-      </w:r>
-    </w:p>
-    <w:p>
-      <w:r>
-        <w:br w:type="page"/>
-      </w:r>
-    </w:p>
-    <w:p>
-      <w:pPr>
-        <w:pStyle w:val="Heading1"/>
-      </w:pPr>
-      <w:r>
-        <w:t>附　則（昭和五三年五月一日農林省令第三二号）</w:t>
-      </w:r>
-    </w:p>
-    <w:p>
-      <w:r>
-        <w:t>この省令は、昭和五十三年六月一日から施行する。</w:t>
-      </w:r>
-    </w:p>
-    <w:p>
-      <w:r>
-        <w:br w:type="page"/>
-      </w:r>
-    </w:p>
-    <w:p>
-      <w:pPr>
-        <w:pStyle w:val="Heading1"/>
-      </w:pPr>
-      <w:r>
-        <w:t>附　則（昭和五三年七月五日農林省令第四九号）</w:t>
-      </w:r>
-    </w:p>
-    <w:p>
-      <w:pPr>
-        <w:pStyle w:val="Heading4"/>
-      </w:pPr>
-      <w:r>
-        <w:t>第一条</w:t>
-      </w:r>
-    </w:p>
-    <w:p>
-      <w:r>
-        <w:t>この省令は、公布の日から施行する。</w:t>
-      </w:r>
-    </w:p>
-    <w:p>
-      <w:r>
-        <w:br w:type="page"/>
-      </w:r>
-    </w:p>
-    <w:p>
-      <w:pPr>
-        <w:pStyle w:val="Heading1"/>
-      </w:pPr>
-      <w:r>
-        <w:t>附　則（昭和五六年三月一一日農林水産省令第五号）</w:t>
-      </w:r>
-    </w:p>
-    <w:p>
-      <w:r>
-        <w:t>この省令は、昭和五十六年四月一日から施行する。</w:t>
-      </w:r>
-    </w:p>
-    <w:p>
-      <w:r>
-        <w:br w:type="page"/>
-      </w:r>
-    </w:p>
-    <w:p>
-      <w:pPr>
-        <w:pStyle w:val="Heading1"/>
-      </w:pPr>
-      <w:r>
-        <w:t>附　則（昭和五六年六月六日農林水産省令第二七号）</w:t>
-      </w:r>
-    </w:p>
-    <w:p>
-      <w:r>
-        <w:t>この省令は、昭和五十六年六月十日から施行する。</w:t>
-      </w:r>
-    </w:p>
-    <w:p>
-      <w:r>
-        <w:br w:type="page"/>
-      </w:r>
-    </w:p>
-    <w:p>
-      <w:pPr>
-        <w:pStyle w:val="Heading1"/>
-      </w:pPr>
-      <w:r>
-        <w:t>附　則（昭和五七年七月六日農林水産省令第二三号）</w:t>
-      </w:r>
-    </w:p>
-    <w:p>
-      <w:r>
-        <w:t>この省令は、昭和五十七年七月十八日から施行する。</w:t>
+        <w:t>この省令は、昭和三十七年十月一日から施行する。</w:t>
       </w:r>
     </w:p>
     <w:p>
@@ -2984,7 +2314,7 @@
         <w:ind w:left="440"/>
       </w:pPr>
       <w:r>
-        <w:t>この省令の施行の日の前日までに提出された漁船法（以下「法」という。）第三条の二第三項の申請書に基づく許可に係る漁船又は法第九条第二項の申請書に基づく登録に係る漁船（法第三条の二第一項又は第二項の規定による許可に係るものを除く。）の推進機関の馬力数については、この省令による改正後の第一条第七項及び第八項の規定にかかわらず、なお従前の例による。</w:t>
+        <w:t>この省令の施行の日の前日までに提出された漁船法（昭和二十五年法律第百七十八号。以下「法」という。）第三条の二第三項の申請書に基づく許可に係る漁船の深さ及び推進機関の馬力数については、この省令による改正後の第一条第四項、第七項及び第八項の規定にかかわらず、なお従前の例による。</w:t>
       </w:r>
     </w:p>
     <w:p>
@@ -3001,7 +2331,7 @@
         <w:ind w:left="440"/>
       </w:pPr>
       <w:r>
-        <w:t>この省令の施行の日の前日までに法第九条第一項の規定により登録を受けた漁船（法第三条の二第一項又は第二項の規定による許可に係るものに限る。）の推進機関が、この省令の施行の日から二年を経過する日までに法第三条の二第一項又は第二項の規定により改造の許可を受けた漁船（この省令の施行の日の前日までに法第三条の二第三項の申請書が提出されたものを除く。）に据え付けられる場合の当該漁船の推進機関の馬力数については、この省令による改正後の第一条第七項及び第八項の規定にかかわらず、なお従前の例による。</w:t>
+        <w:t>この省令の施行の日の前日までに提出された法第九条第二項及び法第十四条第一項の申請書の添付書類については、この省令による改正後の第九条第二項及び第十三条の二第二項の規定にかかわらず、なお従前の例による。</w:t>
       </w:r>
     </w:p>
     <w:p>
@@ -3014,12 +2344,7 @@
         <w:pStyle w:val="Heading1"/>
       </w:pPr>
       <w:r>
-        <w:t>附　則（昭和五八年一二月二六日農林水産省令第五六号）</w:t>
-      </w:r>
-    </w:p>
-    <w:p>
-      <w:r>
-        <w:t>この省令は、昭和五十九年三月一日から施行する。</w:t>
+        <w:t>附則（昭和三八年一月三一日農林省令第七号）</w:t>
       </w:r>
     </w:p>
     <w:p>
@@ -3028,7 +2353,7 @@
         <w:ind w:left="440"/>
       </w:pPr>
       <w:r>
-        <w:t>２</w:t>
+        <w:t>１</w:t>
       </w:r>
     </w:p>
     <w:p>
@@ -3036,7 +2361,7 @@
         <w:ind w:left="440"/>
       </w:pPr>
       <w:r>
-        <w:t>この省令の施行の際現に登録を受けている漁船に関する漁船原簿又は登録を受けている動力漁船につき交付されている登録票は、改正後の別記様式第六号による漁船原簿又は別記様式第九号による登録票とみなす。</w:t>
+        <w:t>この省令は、昭和三十八年二月一日から施行する。</w:t>
       </w:r>
     </w:p>
     <w:p>
@@ -3049,66 +2374,7 @@
         <w:pStyle w:val="Heading1"/>
       </w:pPr>
       <w:r>
-        <w:t>附　則（昭和五九年三月二三日農林水産省令第七号）</w:t>
-      </w:r>
-    </w:p>
-    <w:p>
-      <w:r>
-        <w:t>この省令は、昭和五十九年四月一日から施行する。</w:t>
-      </w:r>
-    </w:p>
-    <w:p>
-      <w:r>
-        <w:br w:type="page"/>
-      </w:r>
-    </w:p>
-    <w:p>
-      <w:pPr>
-        <w:pStyle w:val="Heading1"/>
-      </w:pPr>
-      <w:r>
-        <w:t>附　則（昭和五九年六月二九日農林水産省令第二六号）</w:t>
-      </w:r>
-    </w:p>
-    <w:p>
-      <w:r>
-        <w:t>この省令は、昭和五十九年七月一日から施行する。</w:t>
-      </w:r>
-    </w:p>
-    <w:p>
-      <w:r>
-        <w:br w:type="page"/>
-      </w:r>
-    </w:p>
-    <w:p>
-      <w:pPr>
-        <w:pStyle w:val="Heading1"/>
-      </w:pPr>
-      <w:r>
-        <w:t>附　則（昭和六二年三月二五日農林水産省令第三号）</w:t>
-      </w:r>
-    </w:p>
-    <w:p>
-      <w:r>
-        <w:t>この省令は、昭和六十二年四月一日から施行する。</w:t>
-      </w:r>
-    </w:p>
-    <w:p>
-      <w:r>
-        <w:br w:type="page"/>
-      </w:r>
-    </w:p>
-    <w:p>
-      <w:pPr>
-        <w:pStyle w:val="Heading1"/>
-      </w:pPr>
-      <w:r>
-        <w:t>附　則（昭和六三年一二月二四日農林水産省令第六二号）</w:t>
-      </w:r>
-    </w:p>
-    <w:p>
-      <w:r>
-        <w:t>この省令は、昭和六十四年二月一日から施行する。</w:t>
+        <w:t>附則（昭和三九年一〇月二二日農林省令第四七号）</w:t>
       </w:r>
     </w:p>
     <w:p>
@@ -3117,7 +2383,7 @@
         <w:ind w:left="440"/>
       </w:pPr>
       <w:r>
-        <w:t>２</w:t>
+        <w:t>１</w:t>
       </w:r>
     </w:p>
     <w:p>
@@ -3125,7 +2391,7 @@
         <w:ind w:left="440"/>
       </w:pPr>
       <w:r>
-        <w:t>この省令の施行の日の前日までに提出された漁船法（以下「法」という。）第三条の二第三項の申請書に基づく許可に係る漁船又は法第九条第二項の申請書に基づく登録に係る漁船（法第三条の二第一項又は第二項の規定による許可に係るものを除く。）の推進機関の馬力数については、この省令による改正後の附録第一にかかわらず、なお従前の例による。</w:t>
+        <w:t>この省令は、昭和四十年一月一日から施行する。</w:t>
       </w:r>
     </w:p>
     <w:p>
@@ -3134,7 +2400,7 @@
         <w:ind w:left="440"/>
       </w:pPr>
       <w:r>
-        <w:t>３</w:t>
+        <w:t>２</w:t>
       </w:r>
     </w:p>
     <w:p>
@@ -3142,7 +2408,7 @@
         <w:ind w:left="440"/>
       </w:pPr>
       <w:r>
-        <w:t>法第九条の漁船原簿及び法第十一条の登録票の様式については、昭和六十四年九月三十日までは、改正後の別記様式第六号、別記様式第九号及び別記様式第十号にかかわらず、なお従前の例によることができる。</w:t>
+        <w:t>この省令の施行前に改正前の第十一条の二第二項の規定により都道府県知事が指定した期日は、改正後の第十一条の二第二項の規定により指定したものとみなす。</w:t>
       </w:r>
     </w:p>
     <w:p>
@@ -3151,7 +2417,7 @@
         <w:ind w:left="440"/>
       </w:pPr>
       <w:r>
-        <w:t>４</w:t>
+        <w:t>３</w:t>
       </w:r>
     </w:p>
     <w:p>
@@ -3159,7 +2425,7 @@
         <w:ind w:left="440"/>
       </w:pPr>
       <w:r>
-        <w:t>この省令の施行の際現に登録を受けている漁船に関する漁船原簿又は登録を受けている漁船につき交付されている登録票及び前項の規定により従前の例によつて登録を受けた漁船に関する漁船原簿又は交付された登録票は、改正後の別記様式第六号による漁船原簿又は別記様式第九号及び別記様式第十号による登録票とみなす。</w:t>
+        <w:t>この省令の施行前に改正前の第十一条の二第三項の規定によりされた申請は、改正後の第十一条の二第三項又は第四項の規定によりされたものとみなす。</w:t>
       </w:r>
     </w:p>
     <w:p>
@@ -3172,12 +2438,25 @@
         <w:pStyle w:val="Heading1"/>
       </w:pPr>
       <w:r>
-        <w:t>附　則（平成元年三月九日農林水産省令第九号）</w:t>
-      </w:r>
-    </w:p>
-    <w:p>
-      <w:r>
-        <w:t>この省令は、公布の日から施行する。</w:t>
+        <w:t>附則（昭和四一年三月三〇日農林省令第一四号）</w:t>
+      </w:r>
+    </w:p>
+    <w:p>
+      <w:r>
+        <w:t>この省令は、昭和四十一年四月一日から施行する。</w:t>
+      </w:r>
+    </w:p>
+    <w:p>
+      <w:r>
+        <w:br w:type="page"/>
+      </w:r>
+    </w:p>
+    <w:p>
+      <w:pPr>
+        <w:pStyle w:val="Heading1"/>
+      </w:pPr>
+      <w:r>
+        <w:t>附則（昭和四二年四月一〇日農林省令第一二号）</w:t>
       </w:r>
     </w:p>
     <w:p>
@@ -3186,7 +2465,7 @@
         <w:ind w:left="440"/>
       </w:pPr>
       <w:r>
-        <w:t>２</w:t>
+        <w:t>１</w:t>
       </w:r>
     </w:p>
     <w:p>
@@ -3194,7 +2473,7 @@
         <w:ind w:left="440"/>
       </w:pPr>
       <w:r>
-        <w:t>昭和六十四年一月七日以前に漁船法第二十二条の規定に基づき行った検査に係る検査合格証は、改正前の漁船法施行規則別記様式第十五号による。</w:t>
+        <w:t>この省令は、公布の日から施行する。</w:t>
       </w:r>
     </w:p>
     <w:p>
@@ -3207,48 +2486,7 @@
         <w:pStyle w:val="Heading1"/>
       </w:pPr>
       <w:r>
-        <w:t>附　則（平成元年三月二七日農林水産省令第一二号）</w:t>
-      </w:r>
-    </w:p>
-    <w:p>
-      <w:r>
-        <w:t>この省令は、平成元年四月一日から施行する。</w:t>
-      </w:r>
-    </w:p>
-    <w:p>
-      <w:r>
-        <w:br w:type="page"/>
-      </w:r>
-    </w:p>
-    <w:p>
-      <w:pPr>
-        <w:pStyle w:val="Heading1"/>
-      </w:pPr>
-      <w:r>
-        <w:t>附　則（平成三年三月二〇日農林水産省令第八号）</w:t>
-      </w:r>
-    </w:p>
-    <w:p>
-      <w:r>
-        <w:t>この省令は、平成三年四月一日から施行する。</w:t>
-      </w:r>
-    </w:p>
-    <w:p>
-      <w:r>
-        <w:br w:type="page"/>
-      </w:r>
-    </w:p>
-    <w:p>
-      <w:pPr>
-        <w:pStyle w:val="Heading1"/>
-      </w:pPr>
-      <w:r>
-        <w:t>附　則（平成五年四月一日農林水産省令第一二号）</w:t>
-      </w:r>
-    </w:p>
-    <w:p>
-      <w:r>
-        <w:t>この省令は、公布の日から施行する。</w:t>
+        <w:t>附則（昭和四五年六月一日農林省令第二四号）</w:t>
       </w:r>
     </w:p>
     <w:p>
@@ -3257,7 +2495,7 @@
         <w:ind w:left="440"/>
       </w:pPr>
       <w:r>
-        <w:t>２</w:t>
+        <w:t>１</w:t>
       </w:r>
     </w:p>
     <w:p>
@@ -3265,7 +2503,190 @@
         <w:ind w:left="440"/>
       </w:pPr>
       <w:r>
-        <w:t>この省令による改正前の肥料取締法施行規則、植物防疫法施行規則、農薬取締法施行規則、繭糸価格安定法施行規則、繭検定規則、農業機械化促進法施行規則、大豆なたね交付金暫定措置法施行規則、生糸検査規則、家畜改良増殖法施行規則、犬の輸出入検疫規則、家畜伝染病予防法施行規則、酪農及び肉用牛生産の振興に関する法律施行規則、家畜取引法施行規則、動物用医薬品等取締規則、家畜商法施行規則、牛及び豚のうち純粋種の繁殖用のもの並びに暫定税率を適用しない馬の証明書の発給に関する省令、飼料の安全性の確保及び品質の改善に関する法律施行規則、卸売市場法施行規則、農林水産省関係研究交流促進法施行規則、食糧管理法施行規則、林業種苗法施行規則、漁船法施行規則、指定漁業の許可及び取締り等に関する省令、日本国と大韓民国との間の漁業に関する協定第二条の共同規制水域等におけるさばつり漁業及び沿岸漁業等の取締りに関する省令、北太平洋の海域におけるずわいがに等漁業の取締りに関する省令、いかつり漁業の取締りに関する省令、ずわいがに漁業等の取締りに関する省令、北太平洋の海域におけるつぶ漁業の取締りに関する省令、大西洋の海域におけるはえなわ等漁業の取締りに関する省令、かじき等流し網漁業の取締りに関する省令、いか流し網漁業の取締りに関する省令、黄海及び東支那海の海域におけるふぐはえなわ漁業の取締りに関する省令、べにずわいがに漁業の取締りに関する省令及び小型まぐろはえ縄漁業の取締りに関する省令（以下「関係省令」という。）に規定する様式による書面は、平成六年三月三十一日までの間は、これを使用することができる。</w:t>
+        <w:t>この省令は、公布の日から施行する。</w:t>
+      </w:r>
+    </w:p>
+    <w:p>
+      <w:r>
+        <w:br w:type="page"/>
+      </w:r>
+    </w:p>
+    <w:p>
+      <w:pPr>
+        <w:pStyle w:val="Heading1"/>
+      </w:pPr>
+      <w:r>
+        <w:t>附則（昭和四七年五月一三日農林省令第二九号）</w:t>
+      </w:r>
+    </w:p>
+    <w:p>
+      <w:r>
+        <w:t>この省令は、沖縄の復帰に伴う関係法令の改廃に関する法律の施行の日（昭和四十七年五月十五日）から施行する。</w:t>
+      </w:r>
+    </w:p>
+    <w:p>
+      <w:r>
+        <w:br w:type="page"/>
+      </w:r>
+    </w:p>
+    <w:p>
+      <w:pPr>
+        <w:pStyle w:val="Heading1"/>
+      </w:pPr>
+      <w:r>
+        <w:t>附則（昭和四八年六月二五日農林省令第四二号）</w:t>
+      </w:r>
+    </w:p>
+    <w:p>
+      <w:r>
+        <w:t>この省令は、公布の日から施行する。</w:t>
+      </w:r>
+    </w:p>
+    <w:p>
+      <w:r>
+        <w:br w:type="page"/>
+      </w:r>
+    </w:p>
+    <w:p>
+      <w:pPr>
+        <w:pStyle w:val="Heading1"/>
+      </w:pPr>
+      <w:r>
+        <w:t>附則（昭和四八年一〇月三〇日農林省令第六八号）</w:t>
+      </w:r>
+    </w:p>
+    <w:p>
+      <w:r>
+        <w:t>この省令は、公布の日から施行する。</w:t>
+      </w:r>
+    </w:p>
+    <w:p>
+      <w:r>
+        <w:br w:type="page"/>
+      </w:r>
+    </w:p>
+    <w:p>
+      <w:pPr>
+        <w:pStyle w:val="Heading1"/>
+      </w:pPr>
+      <w:r>
+        <w:t>附則（昭和五〇年三月一三日農林省令第六号）</w:t>
+      </w:r>
+    </w:p>
+    <w:p>
+      <w:r>
+        <w:t>この省令は、昭和五十年四月一日から施行する。</w:t>
+      </w:r>
+    </w:p>
+    <w:p>
+      <w:r>
+        <w:br w:type="page"/>
+      </w:r>
+    </w:p>
+    <w:p>
+      <w:pPr>
+        <w:pStyle w:val="Heading1"/>
+      </w:pPr>
+      <w:r>
+        <w:t>附則（昭和五三年三月一五日農林省令第八号）</w:t>
+      </w:r>
+    </w:p>
+    <w:p>
+      <w:r>
+        <w:t>この省令は、昭和五十三年四月一日から施行する。</w:t>
+      </w:r>
+    </w:p>
+    <w:p>
+      <w:r>
+        <w:br w:type="page"/>
+      </w:r>
+    </w:p>
+    <w:p>
+      <w:pPr>
+        <w:pStyle w:val="Heading1"/>
+      </w:pPr>
+      <w:r>
+        <w:t>附則（昭和五三年五月一日農林省令第三二号）</w:t>
+      </w:r>
+    </w:p>
+    <w:p>
+      <w:r>
+        <w:t>この省令は、昭和五十三年六月一日から施行する。</w:t>
+      </w:r>
+    </w:p>
+    <w:p>
+      <w:r>
+        <w:br w:type="page"/>
+      </w:r>
+    </w:p>
+    <w:p>
+      <w:pPr>
+        <w:pStyle w:val="Heading1"/>
+      </w:pPr>
+      <w:r>
+        <w:t>附則（昭和五三年七月五日農林省令第四九号）</w:t>
+      </w:r>
+    </w:p>
+    <w:p>
+      <w:pPr>
+        <w:pStyle w:val="Heading4"/>
+      </w:pPr>
+      <w:r>
+        <w:t>第一条</w:t>
+      </w:r>
+    </w:p>
+    <w:p>
+      <w:r>
+        <w:t>この省令は、公布の日から施行する。</w:t>
+      </w:r>
+    </w:p>
+    <w:p>
+      <w:r>
+        <w:br w:type="page"/>
+      </w:r>
+    </w:p>
+    <w:p>
+      <w:pPr>
+        <w:pStyle w:val="Heading1"/>
+      </w:pPr>
+      <w:r>
+        <w:t>附則（昭和五六年三月一一日農林水産省令第五号）</w:t>
+      </w:r>
+    </w:p>
+    <w:p>
+      <w:r>
+        <w:t>この省令は、昭和五十六年四月一日から施行する。</w:t>
+      </w:r>
+    </w:p>
+    <w:p>
+      <w:r>
+        <w:br w:type="page"/>
+      </w:r>
+    </w:p>
+    <w:p>
+      <w:pPr>
+        <w:pStyle w:val="Heading1"/>
+      </w:pPr>
+      <w:r>
+        <w:t>附則（昭和五六年六月六日農林水産省令第二七号）</w:t>
+      </w:r>
+    </w:p>
+    <w:p>
+      <w:r>
+        <w:t>この省令は、昭和五十六年六月十日から施行する。</w:t>
+      </w:r>
+    </w:p>
+    <w:p>
+      <w:r>
+        <w:br w:type="page"/>
+      </w:r>
+    </w:p>
+    <w:p>
+      <w:pPr>
+        <w:pStyle w:val="Heading1"/>
+      </w:pPr>
+      <w:r>
+        <w:t>附則（昭和五七年七月六日農林水産省令第二三号）</w:t>
       </w:r>
     </w:p>
     <w:p>
@@ -3274,7 +2695,7 @@
         <w:ind w:left="440"/>
       </w:pPr>
       <w:r>
-        <w:t>３</w:t>
+        <w:t>１</w:t>
       </w:r>
     </w:p>
     <w:p>
@@ -3282,43 +2703,7 @@
         <w:ind w:left="440"/>
       </w:pPr>
       <w:r>
-        <w:t>平成六年三月三十一日以前に使用されたこの省令による改正前の関係省令に規定する様式による書面は、この省令による改正後の関係省令に規定する様式による書面とみなす。</w:t>
-      </w:r>
-    </w:p>
-    <w:p>
-      <w:r>
-        <w:br w:type="page"/>
-      </w:r>
-    </w:p>
-    <w:p>
-      <w:pPr>
-        <w:pStyle w:val="Heading1"/>
-      </w:pPr>
-      <w:r>
-        <w:t>附　則（平成六年三月二四日農林水産省令第九号）</w:t>
-      </w:r>
-    </w:p>
-    <w:p>
-      <w:r>
-        <w:t>この省令は、平成六年四月一日から施行する。</w:t>
-      </w:r>
-    </w:p>
-    <w:p>
-      <w:r>
-        <w:br w:type="page"/>
-      </w:r>
-    </w:p>
-    <w:p>
-      <w:pPr>
-        <w:pStyle w:val="Heading1"/>
-      </w:pPr>
-      <w:r>
-        <w:t>附　則（平成六年三月三〇日農林水産省令第二〇号）</w:t>
-      </w:r>
-    </w:p>
-    <w:p>
-      <w:r>
-        <w:t>この省令は、平成六年四月一日から施行する。</w:t>
+        <w:t>この省令は、昭和五十七年七月十八日から施行する。</w:t>
       </w:r>
     </w:p>
     <w:p>
@@ -3335,43 +2720,7 @@
         <w:ind w:left="440"/>
       </w:pPr>
       <w:r>
-        <w:t>この省令の施行前にした行為に対する罰則の適用については、なお従前の例による。</w:t>
-      </w:r>
-    </w:p>
-    <w:p>
-      <w:r>
-        <w:br w:type="page"/>
-      </w:r>
-    </w:p>
-    <w:p>
-      <w:pPr>
-        <w:pStyle w:val="Heading1"/>
-      </w:pPr>
-      <w:r>
-        <w:t>附　則（平成九年三月二八日農林水産省令第一六号）</w:t>
-      </w:r>
-    </w:p>
-    <w:p>
-      <w:r>
-        <w:t>この省令は、平成九年四月一日から施行する。</w:t>
-      </w:r>
-    </w:p>
-    <w:p>
-      <w:r>
-        <w:br w:type="page"/>
-      </w:r>
-    </w:p>
-    <w:p>
-      <w:pPr>
-        <w:pStyle w:val="Heading1"/>
-      </w:pPr>
-      <w:r>
-        <w:t>附　則（平成九年六月五日農林水産省令第三七号）</w:t>
-      </w:r>
-    </w:p>
-    <w:p>
-      <w:r>
-        <w:t>この省令は、平成九年八月一日から施行する。</w:t>
+        <w:t>この省令の施行の日の前日までに提出された漁船法（以下「法」という。）第三条の二第三項の申請書に基づく許可に係る漁船又は法第九条第二項の申請書に基づく登録に係る漁船（法第三条の二第一項又は第二項の規定による許可に係るものを除く。）の推進機関の馬力数については、この省令による改正後の第一条第七項及び第八項の規定にかかわらず、なお従前の例による。</w:t>
       </w:r>
     </w:p>
     <w:p>
@@ -3380,7 +2729,7 @@
         <w:ind w:left="440"/>
       </w:pPr>
       <w:r>
-        <w:t>２</w:t>
+        <w:t>３</w:t>
       </w:r>
     </w:p>
     <w:p>
@@ -3388,7 +2737,7 @@
         <w:ind w:left="440"/>
       </w:pPr>
       <w:r>
-        <w:t>この省令の施行の日の前日までに提出された漁船法（以下「法」という。）第三条の二第三項の申請書に基づく許可に係る漁船又は法第九条第二項の申請書に基づく登録に係る漁船（法第三条の二第一項又は第二項の規定による許可に係るものを除く。）の推進機関の馬力数については、この省令による改正後の付録第一にかかわらず、なお従前の例による。</w:t>
+        <w:t>この省令の施行の日の前日までに法第九条第一項の規定により登録を受けた漁船（法第三条の二第一項又は第二項の規定による許可に係るものに限る。）の推進機関が、この省令の施行の日から二年を経過する日までに法第三条の二第一項又は第二項の規定により改造の許可を受けた漁船（この省令の施行の日の前日までに法第三条の二第三項の申請書が提出されたものを除く。）に据え付けられる場合の当該漁船の推進機関の馬力数については、この省令による改正後の第一条第七項及び第八項の規定にかかわらず、なお従前の例による。</w:t>
       </w:r>
     </w:p>
     <w:p>
@@ -3401,30 +2750,7 @@
         <w:pStyle w:val="Heading1"/>
       </w:pPr>
       <w:r>
-        <w:t>附　則（平成九年九月二九日農林水産省令第六八号）</w:t>
-      </w:r>
-    </w:p>
-    <w:p>
-      <w:r>
-        <w:t>この省令は、平成九年十月一日から施行する。</w:t>
-      </w:r>
-    </w:p>
-    <w:p>
-      <w:r>
-        <w:br w:type="page"/>
-      </w:r>
-    </w:p>
-    <w:p>
-      <w:pPr>
-        <w:pStyle w:val="Heading1"/>
-      </w:pPr>
-      <w:r>
-        <w:t>附　則（平成一一年九月二九日農林水産省令第六二号）</w:t>
-      </w:r>
-    </w:p>
-    <w:p>
-      <w:r>
-        <w:t>この省令は、平成十一年十月一日から施行する。</w:t>
+        <w:t>附則（昭和五八年一二月二六日農林水産省令第五六号）</w:t>
       </w:r>
     </w:p>
     <w:p>
@@ -3433,7 +2759,7 @@
         <w:ind w:left="440"/>
       </w:pPr>
       <w:r>
-        <w:t>２</w:t>
+        <w:t>１</w:t>
       </w:r>
     </w:p>
     <w:p>
@@ -3441,116 +2767,7 @@
         <w:ind w:left="440"/>
       </w:pPr>
       <w:r>
-        <w:t>平成十一年九月三十日までに提出された漁船法（以下「法」という。）第三条の二第三項の申請書に係る許可に係る漁船又は法第九条第二項の申請書に係る登録に係る漁船（法第三条の二第一項又は第二項の規定による許可に係るものを除く。）の推進機関の馬力数については、この省令による改正後の第一条第七項の規定にかかわらず、なお従前の例による。</w:t>
-      </w:r>
-    </w:p>
-    <w:p>
-      <w:r>
-        <w:br w:type="page"/>
-      </w:r>
-    </w:p>
-    <w:p>
-      <w:pPr>
-        <w:pStyle w:val="Heading1"/>
-      </w:pPr>
-      <w:r>
-        <w:t>附　則（平成一二年一月三一日農林水産省令第五号）</w:t>
-      </w:r>
-    </w:p>
-    <w:p>
-      <w:pPr>
-        <w:pStyle w:val="Heading4"/>
-      </w:pPr>
-      <w:r>
-        <w:t>第一条（施行期日）</w:t>
-      </w:r>
-    </w:p>
-    <w:p>
-      <w:r>
-        <w:t>この省令は、平成十二年四月一日から施行する。</w:t>
-      </w:r>
-    </w:p>
-    <w:p>
-      <w:r>
-        <w:br w:type="page"/>
-      </w:r>
-    </w:p>
-    <w:p>
-      <w:pPr>
-        <w:pStyle w:val="Heading1"/>
-      </w:pPr>
-      <w:r>
-        <w:t>附　則（平成一二年三月二四日農林水産省令第三〇号）</w:t>
-      </w:r>
-    </w:p>
-    <w:p>
-      <w:r>
-        <w:t>この省令は、平成十二年四月一日から施行する。</w:t>
-      </w:r>
-    </w:p>
-    <w:p>
-      <w:r>
-        <w:br w:type="page"/>
-      </w:r>
-    </w:p>
-    <w:p>
-      <w:pPr>
-        <w:pStyle w:val="Heading1"/>
-      </w:pPr>
-      <w:r>
-        <w:t>附　則（平成一二年九月一日農林水産省令第八二号）</w:t>
-      </w:r>
-    </w:p>
-    <w:p>
-      <w:pPr>
-        <w:pStyle w:val="Heading4"/>
-      </w:pPr>
-      <w:r>
-        <w:t>第一条（施行期日）</w:t>
-      </w:r>
-    </w:p>
-    <w:p>
-      <w:r>
-        <w:t>この省令は、内閣法の一部を改正する法律（平成十一年法律第八十八号）の施行の日（平成十三年一月六日）から施行する。</w:t>
-      </w:r>
-    </w:p>
-    <w:p>
-      <w:r>
-        <w:br w:type="page"/>
-      </w:r>
-    </w:p>
-    <w:p>
-      <w:pPr>
-        <w:pStyle w:val="Heading1"/>
-      </w:pPr>
-      <w:r>
-        <w:t>附　則（平成一三年一二月二七日農林水産省令第一五三号）</w:t>
-      </w:r>
-    </w:p>
-    <w:p>
-      <w:pPr>
-        <w:pStyle w:val="Heading4"/>
-      </w:pPr>
-      <w:r>
-        <w:t>第一条（施行期日）</w:t>
-      </w:r>
-    </w:p>
-    <w:p>
-      <w:r>
-        <w:t>この省令は、平成十四年四月一日から施行する。</w:t>
-      </w:r>
-    </w:p>
-    <w:p>
-      <w:pPr>
-        <w:pStyle w:val="Heading4"/>
-      </w:pPr>
-      <w:r>
-        <w:t>第二条（経過措置）</w:t>
-      </w:r>
-    </w:p>
-    <w:p>
-      <w:r>
-        <w:t>この省令の施行前に提出された漁船法の一部を改正する法律による改正前の漁船法（以下「旧法」という。）第三条の二第三項の申請書に基づく許可に係る漁船又は旧法第九条第二項の申請書に基づく登録に係る漁船（旧法第三条の二第一項又は第二項の規定による許可に係るものを除く。）の推進機関についての推進機関の馬力数は、この省令による改正後の第一条第七項及び第八項の規定にかかわらず、なお従前の例による。</w:t>
+        <w:t>この省令は、昭和五十九年三月一日から施行する。</w:t>
       </w:r>
     </w:p>
     <w:p>
@@ -3567,20 +2784,74 @@
         <w:ind w:left="440"/>
       </w:pPr>
       <w:r>
-        <w:t>この省令の施行後に前項に規定する漁船の推進機関が他の漁船に据え付けられる場合の当該他の漁船の推進機関についての推進機関の馬力数は、この省令による改正後の第一条第七項及び第八項の規定にかかわらず、なお従前の例による。</w:t>
-      </w:r>
-    </w:p>
-    <w:p>
-      <w:pPr>
-        <w:pStyle w:val="Heading4"/>
-      </w:pPr>
-      <w:r>
-        <w:t>第三条</w:t>
-      </w:r>
-    </w:p>
-    <w:p>
-      <w:r>
-        <w:t>第八条に規定する漁船原簿の様式については、平成十五年九月三十日までは、改正後の別記様式第六号にかかわらず、なお従前の例によることができる。</w:t>
+        <w:t>この省令の施行の際現に登録を受けている漁船に関する漁船原簿又は登録を受けている動力漁船につき交付されている登録票は、改正後の別記様式第六号による漁船原簿又は別記様式第九号による登録票とみなす。</w:t>
+      </w:r>
+    </w:p>
+    <w:p>
+      <w:r>
+        <w:br w:type="page"/>
+      </w:r>
+    </w:p>
+    <w:p>
+      <w:pPr>
+        <w:pStyle w:val="Heading1"/>
+      </w:pPr>
+      <w:r>
+        <w:t>附則（昭和五九年三月二三日農林水産省令第七号）</w:t>
+      </w:r>
+    </w:p>
+    <w:p>
+      <w:r>
+        <w:t>この省令は、昭和五十九年四月一日から施行する。</w:t>
+      </w:r>
+    </w:p>
+    <w:p>
+      <w:r>
+        <w:br w:type="page"/>
+      </w:r>
+    </w:p>
+    <w:p>
+      <w:pPr>
+        <w:pStyle w:val="Heading1"/>
+      </w:pPr>
+      <w:r>
+        <w:t>附則（昭和五九年六月二九日農林水産省令第二六号）</w:t>
+      </w:r>
+    </w:p>
+    <w:p>
+      <w:r>
+        <w:t>この省令は、昭和五十九年七月一日から施行する。</w:t>
+      </w:r>
+    </w:p>
+    <w:p>
+      <w:r>
+        <w:br w:type="page"/>
+      </w:r>
+    </w:p>
+    <w:p>
+      <w:pPr>
+        <w:pStyle w:val="Heading1"/>
+      </w:pPr>
+      <w:r>
+        <w:t>附則（昭和六二年三月二五日農林水産省令第三号）</w:t>
+      </w:r>
+    </w:p>
+    <w:p>
+      <w:r>
+        <w:t>この省令は、昭和六十二年四月一日から施行する。</w:t>
+      </w:r>
+    </w:p>
+    <w:p>
+      <w:r>
+        <w:br w:type="page"/>
+      </w:r>
+    </w:p>
+    <w:p>
+      <w:pPr>
+        <w:pStyle w:val="Heading1"/>
+      </w:pPr>
+      <w:r>
+        <w:t>附則（昭和六三年一二月二四日農林水産省令第六二号）</w:t>
       </w:r>
     </w:p>
     <w:p>
@@ -3589,7 +2860,7 @@
         <w:ind w:left="440"/>
       </w:pPr>
       <w:r>
-        <w:t>２</w:t>
+        <w:t>１</w:t>
       </w:r>
     </w:p>
     <w:p>
@@ -3597,43 +2868,7 @@
         <w:ind w:left="440"/>
       </w:pPr>
       <w:r>
-        <w:t>この省令の施行の際現に登録を受けている漁船に関する漁船原簿及び前項の規定により従前の例によつて登録を受けた漁船に関する漁船原簿は、改正後の別記様式第六号による漁船原簿とみなす。</w:t>
-      </w:r>
-    </w:p>
-    <w:p>
-      <w:r>
-        <w:br w:type="page"/>
-      </w:r>
-    </w:p>
-    <w:p>
-      <w:pPr>
-        <w:pStyle w:val="Heading1"/>
-      </w:pPr>
-      <w:r>
-        <w:t>附　則（平成一六年三月一八日農林水産省令第一八号）</w:t>
-      </w:r>
-    </w:p>
-    <w:p>
-      <w:r>
-        <w:t>この省令は、平成十六年三月二十九日から施行する。</w:t>
-      </w:r>
-    </w:p>
-    <w:p>
-      <w:r>
-        <w:br w:type="page"/>
-      </w:r>
-    </w:p>
-    <w:p>
-      <w:pPr>
-        <w:pStyle w:val="Heading1"/>
-      </w:pPr>
-      <w:r>
-        <w:t>附　則（平成一六年三月三〇日農林水産省令第二九号）</w:t>
-      </w:r>
-    </w:p>
-    <w:p>
-      <w:r>
-        <w:t>この省令は、平成十六年四月一日から施行する。</w:t>
+        <w:t>この省令は、昭和六十四年二月一日から施行する。</w:t>
       </w:r>
     </w:p>
     <w:p>
@@ -3650,64 +2885,7 @@
         <w:ind w:left="440"/>
       </w:pPr>
       <w:r>
-        <w:t>平成十六年三月三十一日以前に交付された船舶原簿の謄本は、この省令による改正後の第九条第二項及び第十三条の二第二項に規定する船舶原簿に記録されている事項を証明した書面とみなす。</w:t>
-      </w:r>
-    </w:p>
-    <w:p>
-      <w:r>
-        <w:br w:type="page"/>
-      </w:r>
-    </w:p>
-    <w:p>
-      <w:pPr>
-        <w:pStyle w:val="Heading1"/>
-      </w:pPr>
-      <w:r>
-        <w:t>附　則（平成一七年三月七日農林水産省令第一八号）</w:t>
-      </w:r>
-    </w:p>
-    <w:p>
-      <w:r>
-        <w:t>この省令は、不動産登記法の施行の日（平成十七年三月七日）から施行する。</w:t>
-      </w:r>
-    </w:p>
-    <w:p>
-      <w:r>
-        <w:br w:type="page"/>
-      </w:r>
-    </w:p>
-    <w:p>
-      <w:pPr>
-        <w:pStyle w:val="Heading1"/>
-      </w:pPr>
-      <w:r>
-        <w:t>附　則（平成一九年五月一日農林水産省令第四九号）</w:t>
-      </w:r>
-    </w:p>
-    <w:p>
-      <w:pPr>
-        <w:pStyle w:val="Heading4"/>
-      </w:pPr>
-      <w:r>
-        <w:t>第一条（施行期日）</w:t>
-      </w:r>
-    </w:p>
-    <w:p>
-      <w:r>
-        <w:t>この省令は、公布の日から施行する。</w:t>
-      </w:r>
-    </w:p>
-    <w:p>
-      <w:pPr>
-        <w:pStyle w:val="Heading4"/>
-      </w:pPr>
-      <w:r>
-        <w:t>第二条（経過措置）</w:t>
-      </w:r>
-    </w:p>
-    <w:p>
-      <w:r>
-        <w:t>この省令の施行の際現にあるこの省令による改正前の漁船法施行規則別記様式第十九号（次項において「旧様式」という。）により使用されている書類は、この省令による改正後の漁船法施行規則別記様式第十九号によるものとみなす。</w:t>
+        <w:t>この省令の施行の日の前日までに提出された漁船法（以下「法」という。）第三条の二第三項の申請書に基づく許可に係る漁船又は法第九条第二項の申請書に基づく登録に係る漁船（法第三条の二第一項又は第二項の規定による許可に係るものを除く。）の推進機関の馬力数については、この省令による改正後の附録第一にかかわらず、なお従前の例による。</w:t>
       </w:r>
     </w:p>
     <w:p>
@@ -3716,7 +2894,7 @@
         <w:ind w:left="440"/>
       </w:pPr>
       <w:r>
-        <w:t>２</w:t>
+        <w:t>３</w:t>
       </w:r>
     </w:p>
     <w:p>
@@ -3724,165 +2902,7 @@
         <w:ind w:left="440"/>
       </w:pPr>
       <w:r>
-        <w:t>この省令の施行の際現にある旧様式により調製した用紙は、この省令の施行後においても当分の間、これを取り繕って使用することができる。</w:t>
-      </w:r>
-    </w:p>
-    <w:p>
-      <w:r>
-        <w:br w:type="page"/>
-      </w:r>
-    </w:p>
-    <w:p>
-      <w:pPr>
-        <w:pStyle w:val="Heading1"/>
-      </w:pPr>
-      <w:r>
-        <w:t>附　則（平成二〇年一一月二八日農林水産省令第七三号）</w:t>
-      </w:r>
-    </w:p>
-    <w:p>
-      <w:r>
-        <w:t>この省令は、一般社団法人及び一般財団法人に関する法律の施行の日（平成二十年十二月一日）から施行する。</w:t>
-      </w:r>
-    </w:p>
-    <w:p>
-      <w:r>
-        <w:br w:type="page"/>
-      </w:r>
-    </w:p>
-    <w:p>
-      <w:pPr>
-        <w:pStyle w:val="Heading1"/>
-      </w:pPr>
-      <w:r>
-        <w:t>附　則（平成二七年四月一日農林水産省令第三六号）</w:t>
-      </w:r>
-    </w:p>
-    <w:p>
-      <w:pPr>
-        <w:pStyle w:val="Heading4"/>
-      </w:pPr>
-      <w:r>
-        <w:t>第一条（施行期日）</w:t>
-      </w:r>
-    </w:p>
-    <w:p>
-      <w:r>
-        <w:t>この省令は、平成二十七年四月十一日から施行する。</w:t>
-      </w:r>
-    </w:p>
-    <w:p>
-      <w:pPr>
-        <w:pStyle w:val="Heading4"/>
-      </w:pPr>
-      <w:r>
-        <w:t>第二条（経過措置）</w:t>
-      </w:r>
-    </w:p>
-    <w:p>
-      <w:r>
-        <w:t>この省令の施行前にこの省令による改正前の漁船法施行規則第十四条第一項の規定によりされた平成二十六年度の各月中の登録（漁船法第十条第一項及び第十七条第三項の規定により行った登録、同法第十八条第一項の規定により効力を失った登録並びに同法第十九条の規定により取り消した登録をいう。以下同じ。）の報告書の提出は、この省令による改正後の漁船法施行規則第十四条第一項の規定によりされた平成二十六年度における登録の報告書の提出とみなす。</w:t>
-      </w:r>
-    </w:p>
-    <w:p>
-      <w:r>
-        <w:br w:type="page"/>
-      </w:r>
-    </w:p>
-    <w:p>
-      <w:pPr>
-        <w:pStyle w:val="Heading1"/>
-      </w:pPr>
-      <w:r>
-        <w:t>附　則（平成二八年三月三一日農林水産省令第二三号）</w:t>
-      </w:r>
-    </w:p>
-    <w:p>
-      <w:r>
-        <w:t>この省令は、行政不服審査法の施行の日（平成二十八年四月一日）から施行する。</w:t>
-      </w:r>
-    </w:p>
-    <w:p>
-      <w:r>
-        <w:br w:type="page"/>
-      </w:r>
-    </w:p>
-    <w:p>
-      <w:pPr>
-        <w:pStyle w:val="Heading1"/>
-      </w:pPr>
-      <w:r>
-        <w:t>附　則（平成二八年八月二九日農林水産省令第五三号）</w:t>
-      </w:r>
-    </w:p>
-    <w:p>
-      <w:r>
-        <w:t>この省令は、公布の日から施行する。</w:t>
-      </w:r>
-    </w:p>
-    <w:p>
-      <w:r>
-        <w:br w:type="page"/>
-      </w:r>
-    </w:p>
-    <w:p>
-      <w:pPr>
-        <w:pStyle w:val="Heading1"/>
-      </w:pPr>
-      <w:r>
-        <w:t>附　則（平成三一年三月二九日農林水産省令第二四号）</w:t>
-      </w:r>
-    </w:p>
-    <w:p>
-      <w:pPr>
-        <w:pStyle w:val="Heading4"/>
-      </w:pPr>
-      <w:r>
-        <w:t>第一条（施行期日）</w:t>
-      </w:r>
-    </w:p>
-    <w:p>
-      <w:r>
-        <w:t>この省令は、平成三十一年四月一日から施行する。</w:t>
-      </w:r>
-    </w:p>
-    <w:p>
-      <w:r>
-        <w:br w:type="page"/>
-      </w:r>
-    </w:p>
-    <w:p>
-      <w:pPr>
-        <w:pStyle w:val="Heading1"/>
-      </w:pPr>
-      <w:r>
-        <w:t>附　則（令和元年五月七日農林水産省令第一号）</w:t>
-      </w:r>
-    </w:p>
-    <w:p>
-      <w:pPr>
-        <w:pStyle w:val="Heading4"/>
-      </w:pPr>
-      <w:r>
-        <w:t>第一条（施行期日）</w:t>
-      </w:r>
-    </w:p>
-    <w:p>
-      <w:r>
-        <w:t>この省令は、公布の日から施行する。</w:t>
-      </w:r>
-    </w:p>
-    <w:p>
-      <w:pPr>
-        <w:pStyle w:val="Heading4"/>
-      </w:pPr>
-      <w:r>
-        <w:t>第二条（経過措置）</w:t>
-      </w:r>
-    </w:p>
-    <w:p>
-      <w:r>
-        <w:t>この省令の施行の際現にあるこの省令による改正前の様式（次項において「旧様式」という。）により使用されている書類は、この省令による改正後の様式によるものとみなす。</w:t>
+        <w:t>法第九条の漁船原簿及び法第十一条の登録票の様式については、昭和六十四年九月三十日までは、改正後の別記様式第六号、別記様式第九号及び別記様式第十号にかかわらず、なお従前の例によることができる。</w:t>
       </w:r>
     </w:p>
     <w:p>
@@ -3891,7 +2911,7 @@
         <w:ind w:left="440"/>
       </w:pPr>
       <w:r>
-        <w:t>２</w:t>
+        <w:t>４</w:t>
       </w:r>
     </w:p>
     <w:p>
@@ -3899,7 +2919,7 @@
         <w:ind w:left="440"/>
       </w:pPr>
       <w:r>
-        <w:t>この省令の施行の際現にある旧様式による用紙については、当分の間、これを取り繕って使用することができる。</w:t>
+        <w:t>この省令の施行の際現に登録を受けている漁船に関する漁船原簿又は登録を受けている漁船につき交付されている登録票及び前項の規定により従前の例によつて登録を受けた漁船に関する漁船原簿又は交付された登録票は、改正後の別記様式第六号による漁船原簿又は別記様式第九号及び別記様式第十号による登録票とみなす。</w:t>
       </w:r>
     </w:p>
     <w:p>
@@ -3912,33 +2932,7 @@
         <w:pStyle w:val="Heading1"/>
       </w:pPr>
       <w:r>
-        <w:t>附　則（令和元年六月二七日農林水産省令第一〇号）</w:t>
-      </w:r>
-    </w:p>
-    <w:p>
-      <w:pPr>
-        <w:pStyle w:val="Heading4"/>
-      </w:pPr>
-      <w:r>
-        <w:t>第一条（施行期日）</w:t>
-      </w:r>
-    </w:p>
-    <w:p>
-      <w:r>
-        <w:t>この省令は、不正競争防止法等の一部を改正する法律の施行の日（令和元年七月一日）から施行する。</w:t>
-      </w:r>
-    </w:p>
-    <w:p>
-      <w:pPr>
-        <w:pStyle w:val="Heading4"/>
-      </w:pPr>
-      <w:r>
-        <w:t>第二条（経過措置）</w:t>
-      </w:r>
-    </w:p>
-    <w:p>
-      <w:r>
-        <w:t>この省令の施行の際現にあるこの省令による改正前の様式（次項において「旧様式」という。）により使用されている書類は、この省令による改正後の様式によるものとみなす。</w:t>
+        <w:t>附則（平成元年三月九日農林水産省令第九号）</w:t>
       </w:r>
     </w:p>
     <w:p>
@@ -3947,6 +2941,23 @@
         <w:ind w:left="440"/>
       </w:pPr>
       <w:r>
+        <w:t>１</w:t>
+      </w:r>
+    </w:p>
+    <w:p>
+      <w:pPr>
+        <w:ind w:left="440"/>
+      </w:pPr>
+      <w:r>
+        <w:t>この省令は、公布の日から施行する。</w:t>
+      </w:r>
+    </w:p>
+    <w:p>
+      <w:pPr>
+        <w:pStyle w:val="Heading5"/>
+        <w:ind w:left="440"/>
+      </w:pPr>
+      <w:r>
         <w:t>２</w:t>
       </w:r>
     </w:p>
@@ -3955,6 +2966,795 @@
         <w:ind w:left="440"/>
       </w:pPr>
       <w:r>
+        <w:t>昭和六十四年一月七日以前に漁船法第二十二条の規定に基づき行った検査に係る検査合格証は、改正前の漁船法施行規則別記様式第十五号による。</w:t>
+      </w:r>
+    </w:p>
+    <w:p>
+      <w:r>
+        <w:br w:type="page"/>
+      </w:r>
+    </w:p>
+    <w:p>
+      <w:pPr>
+        <w:pStyle w:val="Heading1"/>
+      </w:pPr>
+      <w:r>
+        <w:t>附則（平成元年三月二七日農林水産省令第一二号）</w:t>
+      </w:r>
+    </w:p>
+    <w:p>
+      <w:r>
+        <w:t>この省令は、平成元年四月一日から施行する。</w:t>
+      </w:r>
+    </w:p>
+    <w:p>
+      <w:r>
+        <w:br w:type="page"/>
+      </w:r>
+    </w:p>
+    <w:p>
+      <w:pPr>
+        <w:pStyle w:val="Heading1"/>
+      </w:pPr>
+      <w:r>
+        <w:t>附則（平成三年三月二〇日農林水産省令第八号）</w:t>
+      </w:r>
+    </w:p>
+    <w:p>
+      <w:r>
+        <w:t>この省令は、平成三年四月一日から施行する。</w:t>
+      </w:r>
+    </w:p>
+    <w:p>
+      <w:r>
+        <w:br w:type="page"/>
+      </w:r>
+    </w:p>
+    <w:p>
+      <w:pPr>
+        <w:pStyle w:val="Heading1"/>
+      </w:pPr>
+      <w:r>
+        <w:t>附則（平成五年四月一日農林水産省令第一二号）</w:t>
+      </w:r>
+    </w:p>
+    <w:p>
+      <w:pPr>
+        <w:pStyle w:val="Heading5"/>
+        <w:ind w:left="440"/>
+      </w:pPr>
+      <w:r>
+        <w:t>１</w:t>
+      </w:r>
+    </w:p>
+    <w:p>
+      <w:pPr>
+        <w:ind w:left="440"/>
+      </w:pPr>
+      <w:r>
+        <w:t>この省令は、公布の日から施行する。</w:t>
+      </w:r>
+    </w:p>
+    <w:p>
+      <w:pPr>
+        <w:pStyle w:val="Heading5"/>
+        <w:ind w:left="440"/>
+      </w:pPr>
+      <w:r>
+        <w:t>２</w:t>
+      </w:r>
+    </w:p>
+    <w:p>
+      <w:pPr>
+        <w:ind w:left="440"/>
+      </w:pPr>
+      <w:r>
+        <w:t>この省令による改正前の肥料取締法施行規則、植物防疫法施行規則、農薬取締法施行規則、繭糸価格安定法施行規則、繭検定規則、農業機械化促進法施行規則、大豆なたね交付金暫定措置法施行規則、生糸検査規則、家畜改良増殖法施行規則、犬の輸出入検疫規則、家畜伝染病予防法施行規則、酪農及び肉用牛生産の振興に関する法律施行規則、家畜取引法施行規則、動物用医薬品等取締規則、家畜商法施行規則、牛及び豚のうち純粋種の繁殖用のもの並びに暫定税率を適用しない馬の証明書の発給に関する省令、飼料の安全性の確保及び品質の改善に関する法律施行規則、卸売市場法施行規則、農林水産省関係研究交流促進法施行規則、食糧管理法施行規則、林業種苗法施行規則、漁船法施行規則、指定漁業の許可及び取締り等に関する省令、日本国と大韓民国との間の漁業に関する協定第二条の共同規制水域等におけるさばつり漁業及び沿岸漁業等の取締りに関する省令、北太平洋の海域におけるずわいがに等漁業の取締りに関する省令、いかつり漁業の取締りに関する省令、ずわいがに漁業等の取締りに関する省令、北太平洋の海域におけるつぶ漁業の取締りに関する省令、大西洋の海域におけるはえなわ等漁業の取締りに関する省令、かじき等流し網漁業の取締りに関する省令、いか流し網漁業の取締りに関する省令、黄海及び東支那海の海域におけるふぐはえなわ漁業の取締りに関する省令、べにずわいがに漁業の取締りに関する省令及び小型まぐろはえ縄漁業の取締りに関する省令（以下「関係省令」という。）に規定する様式による書面は、平成六年三月三十一日までの間は、これを使用することができる。</w:t>
+      </w:r>
+    </w:p>
+    <w:p>
+      <w:pPr>
+        <w:pStyle w:val="Heading5"/>
+        <w:ind w:left="440"/>
+      </w:pPr>
+      <w:r>
+        <w:t>３</w:t>
+      </w:r>
+    </w:p>
+    <w:p>
+      <w:pPr>
+        <w:ind w:left="440"/>
+      </w:pPr>
+      <w:r>
+        <w:t>平成六年三月三十一日以前に使用されたこの省令による改正前の関係省令に規定する様式による書面は、この省令による改正後の関係省令に規定する様式による書面とみなす。</w:t>
+      </w:r>
+    </w:p>
+    <w:p>
+      <w:r>
+        <w:br w:type="page"/>
+      </w:r>
+    </w:p>
+    <w:p>
+      <w:pPr>
+        <w:pStyle w:val="Heading1"/>
+      </w:pPr>
+      <w:r>
+        <w:t>附則（平成六年三月二四日農林水産省令第九号）</w:t>
+      </w:r>
+    </w:p>
+    <w:p>
+      <w:r>
+        <w:t>この省令は、平成六年四月一日から施行する。</w:t>
+      </w:r>
+    </w:p>
+    <w:p>
+      <w:r>
+        <w:br w:type="page"/>
+      </w:r>
+    </w:p>
+    <w:p>
+      <w:pPr>
+        <w:pStyle w:val="Heading1"/>
+      </w:pPr>
+      <w:r>
+        <w:t>附則（平成六年三月三〇日農林水産省令第二〇号）</w:t>
+      </w:r>
+    </w:p>
+    <w:p>
+      <w:pPr>
+        <w:pStyle w:val="Heading5"/>
+        <w:ind w:left="440"/>
+      </w:pPr>
+      <w:r>
+        <w:t>１</w:t>
+      </w:r>
+    </w:p>
+    <w:p>
+      <w:pPr>
+        <w:ind w:left="440"/>
+      </w:pPr>
+      <w:r>
+        <w:t>この省令は、平成六年四月一日から施行する。</w:t>
+      </w:r>
+    </w:p>
+    <w:p>
+      <w:pPr>
+        <w:pStyle w:val="Heading5"/>
+        <w:ind w:left="440"/>
+      </w:pPr>
+      <w:r>
+        <w:t>２</w:t>
+      </w:r>
+    </w:p>
+    <w:p>
+      <w:pPr>
+        <w:ind w:left="440"/>
+      </w:pPr>
+      <w:r>
+        <w:t>この省令の施行前にした行為に対する罰則の適用については、なお従前の例による。</w:t>
+      </w:r>
+    </w:p>
+    <w:p>
+      <w:r>
+        <w:br w:type="page"/>
+      </w:r>
+    </w:p>
+    <w:p>
+      <w:pPr>
+        <w:pStyle w:val="Heading1"/>
+      </w:pPr>
+      <w:r>
+        <w:t>附則（平成九年三月二八日農林水産省令第一六号）</w:t>
+      </w:r>
+    </w:p>
+    <w:p>
+      <w:r>
+        <w:t>この省令は、平成九年四月一日から施行する。</w:t>
+      </w:r>
+    </w:p>
+    <w:p>
+      <w:r>
+        <w:br w:type="page"/>
+      </w:r>
+    </w:p>
+    <w:p>
+      <w:pPr>
+        <w:pStyle w:val="Heading1"/>
+      </w:pPr>
+      <w:r>
+        <w:t>附則（平成九年六月五日農林水産省令第三七号）</w:t>
+      </w:r>
+    </w:p>
+    <w:p>
+      <w:pPr>
+        <w:pStyle w:val="Heading5"/>
+        <w:ind w:left="440"/>
+      </w:pPr>
+      <w:r>
+        <w:t>１</w:t>
+      </w:r>
+    </w:p>
+    <w:p>
+      <w:pPr>
+        <w:ind w:left="440"/>
+      </w:pPr>
+      <w:r>
+        <w:t>この省令は、平成九年八月一日から施行する。</w:t>
+      </w:r>
+    </w:p>
+    <w:p>
+      <w:pPr>
+        <w:pStyle w:val="Heading5"/>
+        <w:ind w:left="440"/>
+      </w:pPr>
+      <w:r>
+        <w:t>２</w:t>
+      </w:r>
+    </w:p>
+    <w:p>
+      <w:pPr>
+        <w:ind w:left="440"/>
+      </w:pPr>
+      <w:r>
+        <w:t>この省令の施行の日の前日までに提出された漁船法（以下「法」という。）第三条の二第三項の申請書に基づく許可に係る漁船又は法第九条第二項の申請書に基づく登録に係る漁船（法第三条の二第一項又は第二項の規定による許可に係るものを除く。）の推進機関の馬力数については、この省令による改正後の付録第一にかかわらず、なお従前の例による。</w:t>
+      </w:r>
+    </w:p>
+    <w:p>
+      <w:r>
+        <w:br w:type="page"/>
+      </w:r>
+    </w:p>
+    <w:p>
+      <w:pPr>
+        <w:pStyle w:val="Heading1"/>
+      </w:pPr>
+      <w:r>
+        <w:t>附則（平成九年九月二九日農林水産省令第六八号）</w:t>
+      </w:r>
+    </w:p>
+    <w:p>
+      <w:pPr>
+        <w:pStyle w:val="Heading5"/>
+        <w:ind w:left="440"/>
+      </w:pPr>
+      <w:r>
+        <w:t>１</w:t>
+      </w:r>
+    </w:p>
+    <w:p>
+      <w:pPr>
+        <w:ind w:left="440"/>
+      </w:pPr>
+      <w:r>
+        <w:t>この省令は、平成九年十月一日から施行する。</w:t>
+      </w:r>
+    </w:p>
+    <w:p>
+      <w:r>
+        <w:br w:type="page"/>
+      </w:r>
+    </w:p>
+    <w:p>
+      <w:pPr>
+        <w:pStyle w:val="Heading1"/>
+      </w:pPr>
+      <w:r>
+        <w:t>附則（平成一一年九月二九日農林水産省令第六二号）</w:t>
+      </w:r>
+    </w:p>
+    <w:p>
+      <w:pPr>
+        <w:pStyle w:val="Heading5"/>
+        <w:ind w:left="440"/>
+      </w:pPr>
+      <w:r>
+        <w:t>１</w:t>
+      </w:r>
+    </w:p>
+    <w:p>
+      <w:pPr>
+        <w:ind w:left="440"/>
+      </w:pPr>
+      <w:r>
+        <w:t>この省令は、平成十一年十月一日から施行する。</w:t>
+      </w:r>
+    </w:p>
+    <w:p>
+      <w:pPr>
+        <w:pStyle w:val="Heading5"/>
+        <w:ind w:left="440"/>
+      </w:pPr>
+      <w:r>
+        <w:t>２</w:t>
+      </w:r>
+    </w:p>
+    <w:p>
+      <w:pPr>
+        <w:ind w:left="440"/>
+      </w:pPr>
+      <w:r>
+        <w:t>平成十一年九月三十日までに提出された漁船法（以下「法」という。）第三条の二第三項の申請書に係る許可に係る漁船又は法第九条第二項の申請書に係る登録に係る漁船（法第三条の二第一項又は第二項の規定による許可に係るものを除く。）の推進機関の馬力数については、この省令による改正後の第一条第七項の規定にかかわらず、なお従前の例による。</w:t>
+      </w:r>
+    </w:p>
+    <w:p>
+      <w:r>
+        <w:br w:type="page"/>
+      </w:r>
+    </w:p>
+    <w:p>
+      <w:pPr>
+        <w:pStyle w:val="Heading1"/>
+      </w:pPr>
+      <w:r>
+        <w:t>附則（平成一二年一月三一日農林水産省令第五号）</w:t>
+      </w:r>
+    </w:p>
+    <w:p>
+      <w:pPr>
+        <w:pStyle w:val="Heading4"/>
+      </w:pPr>
+      <w:r>
+        <w:t>第一条（施行期日）</w:t>
+      </w:r>
+    </w:p>
+    <w:p>
+      <w:r>
+        <w:t>この省令は、平成十二年四月一日から施行する。</w:t>
+      </w:r>
+    </w:p>
+    <w:p>
+      <w:r>
+        <w:br w:type="page"/>
+      </w:r>
+    </w:p>
+    <w:p>
+      <w:pPr>
+        <w:pStyle w:val="Heading1"/>
+      </w:pPr>
+      <w:r>
+        <w:t>附則（平成一二年三月二四日農林水産省令第三〇号）</w:t>
+      </w:r>
+    </w:p>
+    <w:p>
+      <w:r>
+        <w:t>この省令は、平成十二年四月一日から施行する。</w:t>
+      </w:r>
+    </w:p>
+    <w:p>
+      <w:r>
+        <w:br w:type="page"/>
+      </w:r>
+    </w:p>
+    <w:p>
+      <w:pPr>
+        <w:pStyle w:val="Heading1"/>
+      </w:pPr>
+      <w:r>
+        <w:t>附則（平成一二年九月一日農林水産省令第八二号）</w:t>
+      </w:r>
+    </w:p>
+    <w:p>
+      <w:pPr>
+        <w:pStyle w:val="Heading4"/>
+      </w:pPr>
+      <w:r>
+        <w:t>第一条（施行期日）</w:t>
+      </w:r>
+    </w:p>
+    <w:p>
+      <w:r>
+        <w:t>この省令は、内閣法の一部を改正する法律（平成十一年法律第八十八号）の施行の日（平成十三年一月六日）から施行する。</w:t>
+      </w:r>
+    </w:p>
+    <w:p>
+      <w:r>
+        <w:br w:type="page"/>
+      </w:r>
+    </w:p>
+    <w:p>
+      <w:pPr>
+        <w:pStyle w:val="Heading1"/>
+      </w:pPr>
+      <w:r>
+        <w:t>附則（平成一三年一二月二七日農林水産省令第一五三号）</w:t>
+      </w:r>
+    </w:p>
+    <w:p>
+      <w:pPr>
+        <w:pStyle w:val="Heading4"/>
+      </w:pPr>
+      <w:r>
+        <w:t>第一条（施行期日）</w:t>
+      </w:r>
+    </w:p>
+    <w:p>
+      <w:r>
+        <w:t>この省令は、平成十四年四月一日から施行する。</w:t>
+      </w:r>
+    </w:p>
+    <w:p>
+      <w:pPr>
+        <w:pStyle w:val="Heading4"/>
+      </w:pPr>
+      <w:r>
+        <w:t>第二条（経過措置）</w:t>
+      </w:r>
+    </w:p>
+    <w:p>
+      <w:r>
+        <w:t>この省令の施行前に提出された漁船法の一部を改正する法律による改正前の漁船法（以下「旧法」という。）第三条の二第三項の申請書に基づく許可に係る漁船又は旧法第九条第二項の申請書に基づく登録に係る漁船（旧法第三条の二第一項又は第二項の規定による許可に係るものを除く。）の推進機関についての推進機関の馬力数は、この省令による改正後の第一条第七項及び第八項の規定にかかわらず、なお従前の例による。</w:t>
+      </w:r>
+    </w:p>
+    <w:p>
+      <w:pPr>
+        <w:pStyle w:val="Heading5"/>
+        <w:ind w:left="440"/>
+      </w:pPr>
+      <w:r>
+        <w:t>２</w:t>
+      </w:r>
+    </w:p>
+    <w:p>
+      <w:pPr>
+        <w:ind w:left="440"/>
+      </w:pPr>
+      <w:r>
+        <w:t>この省令の施行後に前項に規定する漁船の推進機関が他の漁船に据え付けられる場合の当該他の漁船の推進機関についての推進機関の馬力数は、この省令による改正後の第一条第七項及び第八項の規定にかかわらず、なお従前の例による。</w:t>
+      </w:r>
+    </w:p>
+    <w:p>
+      <w:pPr>
+        <w:pStyle w:val="Heading4"/>
+      </w:pPr>
+      <w:r>
+        <w:t>第三条</w:t>
+      </w:r>
+    </w:p>
+    <w:p>
+      <w:r>
+        <w:t>第八条に規定する漁船原簿の様式については、平成十五年九月三十日までは、改正後の別記様式第六号にかかわらず、なお従前の例によることができる。</w:t>
+      </w:r>
+    </w:p>
+    <w:p>
+      <w:pPr>
+        <w:pStyle w:val="Heading5"/>
+        <w:ind w:left="440"/>
+      </w:pPr>
+      <w:r>
+        <w:t>２</w:t>
+      </w:r>
+    </w:p>
+    <w:p>
+      <w:pPr>
+        <w:ind w:left="440"/>
+      </w:pPr>
+      <w:r>
+        <w:t>この省令の施行の際現に登録を受けている漁船に関する漁船原簿及び前項の規定により従前の例によつて登録を受けた漁船に関する漁船原簿は、改正後の別記様式第六号による漁船原簿とみなす。</w:t>
+      </w:r>
+    </w:p>
+    <w:p>
+      <w:r>
+        <w:br w:type="page"/>
+      </w:r>
+    </w:p>
+    <w:p>
+      <w:pPr>
+        <w:pStyle w:val="Heading1"/>
+      </w:pPr>
+      <w:r>
+        <w:t>附則（平成一六年三月一八日農林水産省令第一八号）</w:t>
+      </w:r>
+    </w:p>
+    <w:p>
+      <w:r>
+        <w:t>この省令は、平成十六年三月二十九日から施行する。</w:t>
+      </w:r>
+    </w:p>
+    <w:p>
+      <w:r>
+        <w:br w:type="page"/>
+      </w:r>
+    </w:p>
+    <w:p>
+      <w:pPr>
+        <w:pStyle w:val="Heading1"/>
+      </w:pPr>
+      <w:r>
+        <w:t>附則（平成一六年三月三〇日農林水産省令第二九号）</w:t>
+      </w:r>
+    </w:p>
+    <w:p>
+      <w:pPr>
+        <w:pStyle w:val="Heading5"/>
+        <w:ind w:left="440"/>
+      </w:pPr>
+      <w:r>
+        <w:t>１</w:t>
+      </w:r>
+    </w:p>
+    <w:p>
+      <w:pPr>
+        <w:ind w:left="440"/>
+      </w:pPr>
+      <w:r>
+        <w:t>この省令は、平成十六年四月一日から施行する。</w:t>
+      </w:r>
+    </w:p>
+    <w:p>
+      <w:pPr>
+        <w:pStyle w:val="Heading5"/>
+        <w:ind w:left="440"/>
+      </w:pPr>
+      <w:r>
+        <w:t>２</w:t>
+      </w:r>
+    </w:p>
+    <w:p>
+      <w:pPr>
+        <w:ind w:left="440"/>
+      </w:pPr>
+      <w:r>
+        <w:t>平成十六年三月三十一日以前に交付された船舶原簿の謄本は、この省令による改正後の第九条第二項及び第十三条の二第二項に規定する船舶原簿に記録されている事項を証明した書面とみなす。</w:t>
+      </w:r>
+    </w:p>
+    <w:p>
+      <w:r>
+        <w:br w:type="page"/>
+      </w:r>
+    </w:p>
+    <w:p>
+      <w:pPr>
+        <w:pStyle w:val="Heading1"/>
+      </w:pPr>
+      <w:r>
+        <w:t>附則（平成一七年三月七日農林水産省令第一八号）</w:t>
+      </w:r>
+    </w:p>
+    <w:p>
+      <w:r>
+        <w:t>この省令は、不動産登記法の施行の日（平成十七年三月七日）から施行する。</w:t>
+      </w:r>
+    </w:p>
+    <w:p>
+      <w:r>
+        <w:br w:type="page"/>
+      </w:r>
+    </w:p>
+    <w:p>
+      <w:pPr>
+        <w:pStyle w:val="Heading1"/>
+      </w:pPr>
+      <w:r>
+        <w:t>附則（平成一九年五月一日農林水産省令第四九号）</w:t>
+      </w:r>
+    </w:p>
+    <w:p>
+      <w:pPr>
+        <w:pStyle w:val="Heading4"/>
+      </w:pPr>
+      <w:r>
+        <w:t>第一条（施行期日）</w:t>
+      </w:r>
+    </w:p>
+    <w:p>
+      <w:r>
+        <w:t>この省令は、公布の日から施行する。</w:t>
+      </w:r>
+    </w:p>
+    <w:p>
+      <w:pPr>
+        <w:pStyle w:val="Heading4"/>
+      </w:pPr>
+      <w:r>
+        <w:t>第二条（経過措置）</w:t>
+      </w:r>
+    </w:p>
+    <w:p>
+      <w:r>
+        <w:t>この省令の施行の際現にあるこの省令による改正前の漁船法施行規則別記様式第十九号（次項において「旧様式」という。）により使用されている書類は、この省令による改正後の漁船法施行規則別記様式第十九号によるものとみなす。</w:t>
+      </w:r>
+    </w:p>
+    <w:p>
+      <w:pPr>
+        <w:pStyle w:val="Heading5"/>
+        <w:ind w:left="440"/>
+      </w:pPr>
+      <w:r>
+        <w:t>２</w:t>
+      </w:r>
+    </w:p>
+    <w:p>
+      <w:pPr>
+        <w:ind w:left="440"/>
+      </w:pPr>
+      <w:r>
+        <w:t>この省令の施行の際現にある旧様式により調製した用紙は、この省令の施行後においても当分の間、これを取り繕って使用することができる。</w:t>
+      </w:r>
+    </w:p>
+    <w:p>
+      <w:r>
+        <w:br w:type="page"/>
+      </w:r>
+    </w:p>
+    <w:p>
+      <w:pPr>
+        <w:pStyle w:val="Heading1"/>
+      </w:pPr>
+      <w:r>
+        <w:t>附則（平成二〇年一一月二八日農林水産省令第七三号）</w:t>
+      </w:r>
+    </w:p>
+    <w:p>
+      <w:pPr>
+        <w:pStyle w:val="Heading5"/>
+        <w:ind w:left="440"/>
+      </w:pPr>
+      <w:r>
+        <w:t>１</w:t>
+      </w:r>
+    </w:p>
+    <w:p>
+      <w:pPr>
+        <w:ind w:left="440"/>
+      </w:pPr>
+      <w:r>
+        <w:t>この省令は、一般社団法人及び一般財団法人に関する法律の施行の日（平成二十年十二月一日）から施行する。</w:t>
+      </w:r>
+    </w:p>
+    <w:p>
+      <w:r>
+        <w:br w:type="page"/>
+      </w:r>
+    </w:p>
+    <w:p>
+      <w:pPr>
+        <w:pStyle w:val="Heading1"/>
+      </w:pPr>
+      <w:r>
+        <w:t>附則（平成二七年四月一日農林水産省令第三六号）</w:t>
+      </w:r>
+    </w:p>
+    <w:p>
+      <w:pPr>
+        <w:pStyle w:val="Heading4"/>
+      </w:pPr>
+      <w:r>
+        <w:t>第一条（施行期日）</w:t>
+      </w:r>
+    </w:p>
+    <w:p>
+      <w:r>
+        <w:t>この省令は、平成二十七年四月十一日から施行する。</w:t>
+      </w:r>
+    </w:p>
+    <w:p>
+      <w:pPr>
+        <w:pStyle w:val="Heading4"/>
+      </w:pPr>
+      <w:r>
+        <w:t>第二条（経過措置）</w:t>
+      </w:r>
+    </w:p>
+    <w:p>
+      <w:r>
+        <w:t>この省令の施行前にこの省令による改正前の漁船法施行規則第十四条第一項の規定によりされた平成二十六年度の各月中の登録（漁船法第十条第一項及び第十七条第三項の規定により行った登録、同法第十八条第一項の規定により効力を失った登録並びに同法第十九条の規定により取り消した登録をいう。以下同じ。）の報告書の提出は、この省令による改正後の漁船法施行規則第十四条第一項の規定によりされた平成二十六年度における登録の報告書の提出とみなす。</w:t>
+      </w:r>
+    </w:p>
+    <w:p>
+      <w:r>
+        <w:br w:type="page"/>
+      </w:r>
+    </w:p>
+    <w:p>
+      <w:pPr>
+        <w:pStyle w:val="Heading1"/>
+      </w:pPr>
+      <w:r>
+        <w:t>附則（平成二八年三月三一日農林水産省令第二三号）</w:t>
+      </w:r>
+    </w:p>
+    <w:p>
+      <w:r>
+        <w:t>この省令は、行政不服審査法の施行の日（平成二十八年四月一日）から施行する。</w:t>
+      </w:r>
+    </w:p>
+    <w:p>
+      <w:r>
+        <w:br w:type="page"/>
+      </w:r>
+    </w:p>
+    <w:p>
+      <w:pPr>
+        <w:pStyle w:val="Heading1"/>
+      </w:pPr>
+      <w:r>
+        <w:t>附則（平成二八年八月二九日農林水産省令第五三号）</w:t>
+      </w:r>
+    </w:p>
+    <w:p>
+      <w:r>
+        <w:t>この省令は、公布の日から施行する。</w:t>
+      </w:r>
+    </w:p>
+    <w:p>
+      <w:r>
+        <w:br w:type="page"/>
+      </w:r>
+    </w:p>
+    <w:p>
+      <w:pPr>
+        <w:pStyle w:val="Heading1"/>
+      </w:pPr>
+      <w:r>
+        <w:t>附則（平成三一年三月二九日農林水産省令第二四号）</w:t>
+      </w:r>
+    </w:p>
+    <w:p>
+      <w:pPr>
+        <w:pStyle w:val="Heading4"/>
+      </w:pPr>
+      <w:r>
+        <w:t>第一条（施行期日）</w:t>
+      </w:r>
+    </w:p>
+    <w:p>
+      <w:r>
+        <w:t>この省令は、平成三十一年四月一日から施行する。</w:t>
+      </w:r>
+    </w:p>
+    <w:p>
+      <w:r>
+        <w:br w:type="page"/>
+      </w:r>
+    </w:p>
+    <w:p>
+      <w:pPr>
+        <w:pStyle w:val="Heading1"/>
+      </w:pPr>
+      <w:r>
+        <w:t>附則（令和元年五月七日農林水産省令第一号）</w:t>
+      </w:r>
+    </w:p>
+    <w:p>
+      <w:pPr>
+        <w:pStyle w:val="Heading4"/>
+      </w:pPr>
+      <w:r>
+        <w:t>第一条（施行期日）</w:t>
+      </w:r>
+    </w:p>
+    <w:p>
+      <w:r>
+        <w:t>この省令は、公布の日から施行する。</w:t>
+      </w:r>
+    </w:p>
+    <w:p>
+      <w:pPr>
+        <w:pStyle w:val="Heading4"/>
+      </w:pPr>
+      <w:r>
+        <w:t>第二条（経過措置）</w:t>
+      </w:r>
+    </w:p>
+    <w:p>
+      <w:r>
+        <w:t>この省令の施行の際現にあるこの省令による改正前の様式（次項において「旧様式」という。）により使用されている書類は、この省令による改正後の様式によるものとみなす。</w:t>
+      </w:r>
+    </w:p>
+    <w:p>
+      <w:pPr>
+        <w:pStyle w:val="Heading5"/>
+        <w:ind w:left="440"/>
+      </w:pPr>
+      <w:r>
+        <w:t>２</w:t>
+      </w:r>
+    </w:p>
+    <w:p>
+      <w:pPr>
+        <w:ind w:left="440"/>
+      </w:pPr>
+      <w:r>
         <w:t>この省令の施行の際現にある旧様式による用紙については、当分の間、これを取り繕って使用することができる。</w:t>
       </w:r>
     </w:p>
@@ -3968,7 +3768,63 @@
         <w:pStyle w:val="Heading1"/>
       </w:pPr>
       <w:r>
-        <w:t>附　則（令和元年一二月一六日農林水産省令第四七号）</w:t>
+        <w:t>附則（令和元年六月二七日農林水産省令第一〇号）</w:t>
+      </w:r>
+    </w:p>
+    <w:p>
+      <w:pPr>
+        <w:pStyle w:val="Heading4"/>
+      </w:pPr>
+      <w:r>
+        <w:t>第一条（施行期日）</w:t>
+      </w:r>
+    </w:p>
+    <w:p>
+      <w:r>
+        <w:t>この省令は、不正競争防止法等の一部を改正する法律の施行の日（令和元年七月一日）から施行する。</w:t>
+      </w:r>
+    </w:p>
+    <w:p>
+      <w:pPr>
+        <w:pStyle w:val="Heading4"/>
+      </w:pPr>
+      <w:r>
+        <w:t>第二条（経過措置）</w:t>
+      </w:r>
+    </w:p>
+    <w:p>
+      <w:r>
+        <w:t>この省令の施行の際現にあるこの省令による改正前の様式（次項において「旧様式」という。）により使用されている書類は、この省令による改正後の様式によるものとみなす。</w:t>
+      </w:r>
+    </w:p>
+    <w:p>
+      <w:pPr>
+        <w:pStyle w:val="Heading5"/>
+        <w:ind w:left="440"/>
+      </w:pPr>
+      <w:r>
+        <w:t>２</w:t>
+      </w:r>
+    </w:p>
+    <w:p>
+      <w:pPr>
+        <w:ind w:left="440"/>
+      </w:pPr>
+      <w:r>
+        <w:t>この省令の施行の際現にある旧様式による用紙については、当分の間、これを取り繕って使用することができる。</w:t>
+      </w:r>
+    </w:p>
+    <w:p>
+      <w:r>
+        <w:br w:type="page"/>
+      </w:r>
+    </w:p>
+    <w:p>
+      <w:pPr>
+        <w:pStyle w:val="Heading1"/>
+      </w:pPr>
+      <w:r>
+        <w:t>附則（令和元年一二月一六日農林水産省令第四七号）</w:t>
       </w:r>
     </w:p>
     <w:p>
@@ -3986,12 +3842,66 @@
         <w:pStyle w:val="Heading1"/>
       </w:pPr>
       <w:r>
-        <w:t>附　則（令和二年七月八日農林水産省令第四九号）</w:t>
-      </w:r>
-    </w:p>
-    <w:p>
+        <w:t>附則（令和二年七月八日農林水産省令第四九号）</w:t>
+      </w:r>
+    </w:p>
+    <w:p>
+      <w:pPr>
+        <w:pStyle w:val="Heading5"/>
+        <w:ind w:left="440"/>
+      </w:pPr>
+      <w:r>
+        <w:t>１</w:t>
+      </w:r>
+    </w:p>
+    <w:p>
+      <w:pPr>
+        <w:ind w:left="440"/>
+      </w:pPr>
       <w:r>
         <w:t>この省令は、漁業法等の一部を改正する等の法律（以下「改正法」という。）の施行の日（令和二年十二月一日）から施行する。</w:t>
+      </w:r>
+    </w:p>
+    <w:p>
+      <w:pPr>
+        <w:pStyle w:val="ListBullet"/>
+        <w:ind w:left="880"/>
+      </w:pPr>
+      <w:r>
+        <w:t>一</w:t>
+        <w:br/>
+        <w:t>漁船の登録番号は、当該登録に係る都道府県の識別標、漁船の等級標、横線及び漁船の番号を組み合せたものとし、その組み合せ例は、左の通りとする。</w:t>
+      </w:r>
+    </w:p>
+    <w:p>
+      <w:pPr>
+        <w:pStyle w:val="ListBullet"/>
+        <w:ind w:left="880"/>
+      </w:pPr>
+      <w:r>
+        <w:t>二</w:t>
+        <w:br/>
+        <w:t>前号の例において頭書のローマ字は、当該登録に係る都道府県の識別標であつて左の甲表に掲げる通りとし、ローマ字のつぎの数字は、漁船の等級標であつて左の乙表に掲げる通りとし、横線のつぎの数字は漁船の番号であつて当該登録に係る都道府県ごと及び漁船の等級ごとに一貫番号で定められるものとする。</w:t>
+      </w:r>
+    </w:p>
+    <w:p>
+      <w:pPr>
+        <w:pStyle w:val="ListBullet"/>
+        <w:ind w:left="880"/>
+      </w:pPr>
+      <w:r>
+        <w:br/>
+        <w:t>甲表</w:t>
+      </w:r>
+    </w:p>
+    <w:p>
+      <w:pPr>
+        <w:pStyle w:val="ListBullet"/>
+        <w:ind w:left="880"/>
+      </w:pPr>
+      <w:r>
+        <w:br/>
+        <w:t>乙表</w:t>
       </w:r>
     </w:p>
     <w:sectPr>
@@ -4014,7 +3924,7 @@
     </w:pPr>
     <w:r>
       <w:tab/>
-      <w:t>WeGov v0.1 - FTS141</w:t>
+      <w:t>WeGov v0.2 - FTS141</w:t>
     </w:r>
   </w:p>
 </w:ftr>
